--- a/TNA_IJRME.docx
+++ b/TNA_IJRME.docx
@@ -233,7 +233,7 @@
           <w:sz w:val="24"/>
           <w:lang w:eastAsia="da-DK"/>
         </w:rPr>
-        <w:t xml:space="preserve">map, </w:t>
+        <w:t xml:space="preserve">construct </w:t>
       </w:r>
       <w:r>
         <w:rPr>
@@ -241,7 +241,7 @@
           <w:sz w:val="24"/>
           <w:lang w:eastAsia="da-DK"/>
         </w:rPr>
-        <w:t>identify</w:t>
+        <w:t>map</w:t>
       </w:r>
       <w:r>
         <w:rPr>
@@ -249,6 +249,46 @@
           <w:sz w:val="24"/>
           <w:lang w:eastAsia="da-DK"/>
         </w:rPr>
+        <w:t>s</w:t>
+      </w:r>
+      <w:r>
+        <w:rPr>
+          <w:color w:val="000000"/>
+          <w:sz w:val="24"/>
+          <w:lang w:eastAsia="da-DK"/>
+        </w:rPr>
+        <w:t xml:space="preserve">, </w:t>
+      </w:r>
+      <w:r>
+        <w:rPr>
+          <w:color w:val="000000"/>
+          <w:sz w:val="24"/>
+          <w:lang w:eastAsia="da-DK"/>
+        </w:rPr>
+        <w:t xml:space="preserve">analyse, </w:t>
+      </w:r>
+      <w:r>
+        <w:rPr>
+          <w:color w:val="000000"/>
+          <w:sz w:val="24"/>
+          <w:lang w:eastAsia="da-DK"/>
+        </w:rPr>
+        <w:t>and</w:t>
+      </w:r>
+      <w:r>
+        <w:rPr>
+          <w:color w:val="000000"/>
+          <w:sz w:val="24"/>
+          <w:lang w:eastAsia="da-DK"/>
+        </w:rPr>
+        <w:t xml:space="preserve"> synthesize</w:t>
+      </w:r>
+      <w:r>
+        <w:rPr>
+          <w:color w:val="000000"/>
+          <w:sz w:val="24"/>
+          <w:lang w:eastAsia="da-DK"/>
+        </w:rPr>
         <w:t xml:space="preserve"> </w:t>
       </w:r>
       <w:r>
@@ -257,7 +297,7 @@
           <w:sz w:val="24"/>
           <w:lang w:eastAsia="da-DK"/>
         </w:rPr>
-        <w:t xml:space="preserve">and analyse </w:t>
+        <w:t xml:space="preserve">theoretical positions within </w:t>
       </w:r>
       <w:r>
         <w:rPr>
@@ -265,7 +305,7 @@
           <w:sz w:val="24"/>
           <w:lang w:eastAsia="da-DK"/>
         </w:rPr>
-        <w:t xml:space="preserve">theoretical positions within </w:t>
+        <w:t>educational</w:t>
       </w:r>
       <w:r>
         <w:rPr>
@@ -273,7 +313,7 @@
           <w:sz w:val="24"/>
           <w:lang w:eastAsia="da-DK"/>
         </w:rPr>
-        <w:t>educational</w:t>
+        <w:t xml:space="preserve"> research. </w:t>
       </w:r>
       <w:r>
         <w:rPr>
@@ -281,7 +321,7 @@
           <w:sz w:val="24"/>
           <w:lang w:eastAsia="da-DK"/>
         </w:rPr>
-        <w:t xml:space="preserve"> research. </w:t>
+        <w:t>We use e</w:t>
       </w:r>
       <w:r>
         <w:rPr>
@@ -289,7 +329,7 @@
           <w:sz w:val="24"/>
           <w:lang w:eastAsia="da-DK"/>
         </w:rPr>
-        <w:t>We use e</w:t>
+        <w:t>arly childhood inquiry-based science education (ECIBSE)</w:t>
       </w:r>
       <w:r>
         <w:rPr>
@@ -297,7 +337,7 @@
           <w:sz w:val="24"/>
           <w:lang w:eastAsia="da-DK"/>
         </w:rPr>
-        <w:t>arly childhood inquiry-based science education (ECIBSE)</w:t>
+        <w:t xml:space="preserve"> literature</w:t>
       </w:r>
       <w:r>
         <w:rPr>
@@ -305,7 +345,7 @@
           <w:sz w:val="24"/>
           <w:lang w:eastAsia="da-DK"/>
         </w:rPr>
-        <w:t xml:space="preserve"> literature</w:t>
+        <w:t xml:space="preserve"> </w:t>
       </w:r>
       <w:r>
         <w:rPr>
@@ -313,6 +353,54 @@
           <w:sz w:val="24"/>
           <w:lang w:eastAsia="da-DK"/>
         </w:rPr>
+        <w:t>as a</w:t>
+      </w:r>
+      <w:r>
+        <w:rPr>
+          <w:color w:val="000000"/>
+          <w:sz w:val="24"/>
+          <w:lang w:eastAsia="da-DK"/>
+        </w:rPr>
+        <w:t xml:space="preserve"> case, because of its historical roots in Dewey’s educational philosophy. This allows us to discuss </w:t>
+      </w:r>
+      <w:r>
+        <w:rPr>
+          <w:color w:val="000000"/>
+          <w:sz w:val="24"/>
+          <w:lang w:eastAsia="da-DK"/>
+        </w:rPr>
+        <w:t>our findings</w:t>
+      </w:r>
+      <w:r>
+        <w:rPr>
+          <w:color w:val="000000"/>
+          <w:sz w:val="24"/>
+          <w:lang w:eastAsia="da-DK"/>
+        </w:rPr>
+        <w:t xml:space="preserve"> in light of a well-known theoretical framework. Using our m</w:t>
+      </w:r>
+      <w:r>
+        <w:rPr>
+          <w:color w:val="000000"/>
+          <w:sz w:val="24"/>
+          <w:lang w:eastAsia="da-DK"/>
+        </w:rPr>
+        <w:t>ethodology</w:t>
+      </w:r>
+      <w:r>
+        <w:rPr>
+          <w:color w:val="000000"/>
+          <w:sz w:val="24"/>
+          <w:lang w:eastAsia="da-DK"/>
+        </w:rPr>
+        <w:t>,</w:t>
+      </w:r>
+      <w:r>
+        <w:rPr>
+          <w:color w:val="000000"/>
+          <w:sz w:val="24"/>
+          <w:lang w:eastAsia="da-DK"/>
+        </w:rPr>
         <w:t xml:space="preserve"> </w:t>
       </w:r>
       <w:r>
@@ -321,7 +409,7 @@
           <w:sz w:val="24"/>
           <w:lang w:eastAsia="da-DK"/>
         </w:rPr>
-        <w:t>as a</w:t>
+        <w:t>we identify</w:t>
       </w:r>
       <w:r>
         <w:rPr>
@@ -329,7 +417,7 @@
           <w:sz w:val="24"/>
           <w:lang w:eastAsia="da-DK"/>
         </w:rPr>
-        <w:t xml:space="preserve"> case, because of its historical roots in Dewey’s educational philosophy. This allows us to discuss </w:t>
+        <w:t xml:space="preserve"> and analyse</w:t>
       </w:r>
       <w:r>
         <w:rPr>
@@ -337,7 +425,7 @@
           <w:sz w:val="24"/>
           <w:lang w:eastAsia="da-DK"/>
         </w:rPr>
-        <w:t>our findings</w:t>
+        <w:t xml:space="preserve"> </w:t>
       </w:r>
       <w:r>
         <w:rPr>
@@ -345,7 +433,7 @@
           <w:sz w:val="24"/>
           <w:lang w:eastAsia="da-DK"/>
         </w:rPr>
-        <w:t xml:space="preserve"> in light of a well-known theoretical framework. Using our m</w:t>
+        <w:t xml:space="preserve">four </w:t>
       </w:r>
       <w:r>
         <w:rPr>
@@ -353,7 +441,7 @@
           <w:sz w:val="24"/>
           <w:lang w:eastAsia="da-DK"/>
         </w:rPr>
-        <w:t>ethodology</w:t>
+        <w:t xml:space="preserve">theoretical </w:t>
       </w:r>
       <w:r>
         <w:rPr>
@@ -361,12 +449,406 @@
           <w:sz w:val="24"/>
           <w:lang w:eastAsia="da-DK"/>
         </w:rPr>
+        <w:t>positions</w:t>
+      </w:r>
+      <w:r>
+        <w:rPr>
+          <w:color w:val="000000"/>
+          <w:sz w:val="24"/>
+          <w:lang w:eastAsia="da-DK"/>
+        </w:rPr>
+        <w:t xml:space="preserve"> for teaching and learning</w:t>
+      </w:r>
+      <w:r>
+        <w:rPr>
+          <w:color w:val="000000"/>
+          <w:sz w:val="24"/>
+          <w:lang w:eastAsia="da-DK"/>
+        </w:rPr>
+        <w:t>: (1) that science should be learned/understood through inquiry, (2) that teaching should model scientific practices, (3) that children should develop science-related competencies, and (4) that the child’s exploration and experience should take precedence</w:t>
+      </w:r>
+      <w:r>
+        <w:rPr>
+          <w:color w:val="000000"/>
+          <w:sz w:val="24"/>
+          <w:lang w:eastAsia="da-DK"/>
+        </w:rPr>
+        <w:t xml:space="preserve">. </w:t>
+      </w:r>
+      <w:r>
+        <w:rPr>
+          <w:color w:val="000000"/>
+          <w:sz w:val="24"/>
+          <w:lang w:eastAsia="da-DK"/>
+        </w:rPr>
+        <w:t>After discussing these positions in relation to Dewey, we turn to the methodological possibilities and challenges of using thematic network analysis for literature reviews</w:t>
+      </w:r>
+      <w:r>
+        <w:t>.</w:t>
+      </w:r>
+    </w:p>
+    <w:p>
+      <w:pPr>
+        <w:pStyle w:val="Keywords"/>
+      </w:pPr>
+      <w:r>
+        <w:t xml:space="preserve">Keywords: </w:t>
+      </w:r>
+      <w:r>
+        <w:t>mixed methods</w:t>
+      </w:r>
+      <w:r>
+        <w:t xml:space="preserve">; </w:t>
+      </w:r>
+      <w:r>
+        <w:t>network analysis</w:t>
+      </w:r>
+      <w:r>
+        <w:t xml:space="preserve">; </w:t>
+      </w:r>
+      <w:r>
+        <w:t xml:space="preserve">thematic analysis; </w:t>
+      </w:r>
+    </w:p>
+    <w:p>
+      <w:pPr>
+        <w:pStyle w:val="Subjectcodes"/>
+      </w:pPr>
+      <w:r>
+        <w:t xml:space="preserve">Subject </w:t>
+      </w:r>
+      <w:r>
+        <w:t xml:space="preserve">classification </w:t>
+      </w:r>
+      <w:r>
+        <w:t>codes</w:t>
+      </w:r>
+      <w:r>
+        <w:t xml:space="preserve">: include these here if the journal </w:t>
+      </w:r>
+      <w:r>
+        <w:t>requir</w:t>
+      </w:r>
+      <w:r>
+        <w:t>es them</w:t>
+      </w:r>
+    </w:p>
+    <w:p>
+      <w:pPr>
+        <w:pStyle w:val="Heading1"/>
+      </w:pPr>
+      <w:r>
+        <w:t>Introduction</w:t>
+      </w:r>
+    </w:p>
+    <w:p>
+      <w:pPr>
+        <w:pStyle w:val="Paragraph"/>
+      </w:pPr>
+      <w:r>
+        <w:t>Educational research shares with other research disciplines a reliance on literature reviews to “</w:t>
+      </w:r>
+      <w:r>
+        <w:t>compile a great deal of information in an accessible</w:t>
+      </w:r>
+      <w:r>
+        <w:t xml:space="preserve"> </w:t>
+      </w:r>
+      <w:r>
+        <w:t>and succinct manner</w:t>
+      </w:r>
+      <w:r>
+        <w:t>.” (</w:t>
+      </w:r>
+      <w:proofErr w:type="spellStart"/>
+      <w:r>
+        <w:t>Rozas</w:t>
+      </w:r>
+      <w:proofErr w:type="spellEnd"/>
+      <w:r>
+        <w:t xml:space="preserve"> &amp; Klein 2010</w:t>
+      </w:r>
+      <w:r>
+        <w:t>, p. 387</w:t>
+      </w:r>
+      <w:r>
+        <w:t xml:space="preserve">). Different fields of research have different standards for literature reviews. In the natural sciences, </w:t>
+      </w:r>
+      <w:r>
+        <w:rPr>
+          <w:i/>
+          <w:iCs/>
+        </w:rPr>
+        <w:t xml:space="preserve">systematic </w:t>
+      </w:r>
+      <w:r>
+        <w:t xml:space="preserve">reviews of a large body of </w:t>
+      </w:r>
+      <w:r>
+        <w:lastRenderedPageBreak/>
+        <w:t xml:space="preserve">literature comprise the highest form of evidence in a hierarchical “evidence ladder” (REF). In humanistic sciences, </w:t>
+      </w:r>
+      <w:r>
+        <w:rPr>
+          <w:i/>
+          <w:iCs/>
+        </w:rPr>
+        <w:t>narrative</w:t>
+      </w:r>
+      <w:r>
+        <w:t xml:space="preserve"> reviews </w:t>
+      </w:r>
+      <w:r>
+        <w:t>“</w:t>
+      </w:r>
+      <w:r>
+        <w:t>serve the purpose of</w:t>
+      </w:r>
+      <w:r>
+        <w:t xml:space="preserve"> </w:t>
+      </w:r>
+      <w:r>
+        <w:t>generally describing the extant research including</w:t>
+      </w:r>
+      <w:r>
+        <w:t xml:space="preserve"> </w:t>
+      </w:r>
+      <w:r>
+        <w:t>methods, populations, and</w:t>
+      </w:r>
+      <w:r>
+        <w:t xml:space="preserve"> </w:t>
+      </w:r>
+      <w:r>
+        <w:t>findings</w:t>
+      </w:r>
+      <w:r>
+        <w:t>” (</w:t>
+      </w:r>
+      <w:proofErr w:type="spellStart"/>
+      <w:r>
+        <w:t>Rozas</w:t>
+      </w:r>
+      <w:proofErr w:type="spellEnd"/>
+      <w:r>
+        <w:t xml:space="preserve"> &amp; Klein 2010, p. 389)</w:t>
+      </w:r>
+      <w:r>
+        <w:t>.</w:t>
+      </w:r>
+      <w:r>
+        <w:t xml:space="preserve"> This purpose will also often include a synthesis of the research.</w:t>
+      </w:r>
+      <w:r>
+        <w:t xml:space="preserve">  </w:t>
+      </w:r>
+      <w:r>
+        <w:t xml:space="preserve">The social sciences make use of both types of reviews (REF), and this is also the case in educational sciences. </w:t>
+      </w:r>
+    </w:p>
+    <w:p>
+      <w:pPr>
+        <w:pStyle w:val="Newparagraph"/>
+      </w:pPr>
+      <w:r>
+        <w:t>[DESCRIBE BRIEFLY THE PROBLEMS</w:t>
+      </w:r>
+      <w:r>
+        <w:t xml:space="preserve"> WITH SYSTEMATIC AND NARRATIVE REVIEWS</w:t>
+      </w:r>
+      <w:r>
+        <w:t>]</w:t>
+      </w:r>
+    </w:p>
+    <w:p>
+      <w:pPr>
+        <w:pStyle w:val="Newparagraph"/>
+      </w:pPr>
+      <w:r>
+        <w:t>One approach to narrative reviews</w:t>
+      </w:r>
+      <w:r>
+        <w:t xml:space="preserve"> relies on</w:t>
+      </w:r>
+      <w:r>
+        <w:t xml:space="preserve"> thematic analysis </w:t>
+      </w:r>
+      <w:r>
+        <w:fldChar w:fldCharType="begin" w:fldLock="1"/>
+      </w:r>
+      <w:r>
+        <w:instrText>ADDIN CSL_CITATION {"citationItems":[{"id":"ITEM-1","itemData":{"author":[{"dropping-particle":"","family":"Braun","given":"Virginia","non-dropping-particle":"","parse-names":false,"suffix":""},{"dropping-particle":"","family":"Clarke","given":"Victoria","non-dropping-particle":"","parse-names":false,"suffix":""}],"container-title":"Qualitative Research in Psychology","id":"ITEM-1","issued":{"date-parts":[["2006"]]},"page":"77-101","title":"Using thematic Analysis in psychology","type":"article-journal","volume":"3"},"uris":["http://www.mendeley.com/documents/?uuid=850dafdb-62fc-41e9-977e-17ca98f5d0c6"]}],"mendeley":{"formattedCitation":"(Braun &amp; Clarke, 2006)","plainTextFormattedCitation":"(Braun &amp; Clarke, 2006)"},"properties":{"noteIndex":0},"schema":"https://github.com/citation-style-language/schema/raw/master/csl-citation.json"}</w:instrText>
+      </w:r>
+      <w:r>
+        <w:fldChar w:fldCharType="separate"/>
+      </w:r>
+      <w:r>
+        <w:rPr>
+          <w:noProof/>
+        </w:rPr>
+        <w:t>(Braun &amp; Clarke, 2006)</w:t>
+      </w:r>
+      <w:r>
+        <w:fldChar w:fldCharType="end"/>
+      </w:r>
+      <w:r>
+        <w:t>. Thematic analysis is a rigorous approach, where the purpose is to develop patterns of meaning across a set of data. The process entails data familiarisation, coding of data, development of themes, revisions, and weaving an analytical narrative from themes and data extracts (</w:t>
+      </w:r>
+      <w:commentRangeStart w:id="0"/>
+      <w:r>
+        <w:t>Braun and Clarke 2020</w:t>
+      </w:r>
+      <w:commentRangeEnd w:id="0"/>
+      <w:r>
+        <w:rPr>
+          <w:rStyle w:val="CommentReference"/>
+        </w:rPr>
+        <w:commentReference w:id="0"/>
+      </w:r>
+      <w:r>
+        <w:t xml:space="preserve">).  This approach to reviewing has found </w:t>
+      </w:r>
+      <w:r>
+        <w:t xml:space="preserve">some </w:t>
+      </w:r>
+      <w:r>
+        <w:t>use in education</w:t>
+      </w:r>
+      <w:r>
+        <w:t>al research</w:t>
+      </w:r>
+      <w:r>
+        <w:t xml:space="preserve"> (</w:t>
+      </w:r>
+      <w:r>
+        <w:t xml:space="preserve">e.g. </w:t>
+      </w:r>
+      <w:r>
+        <w:t>REFs)</w:t>
+      </w:r>
+      <w:r>
+        <w:t xml:space="preserve">, sometimes in parallel with systematic reviews (e.g. REFs). </w:t>
+      </w:r>
+    </w:p>
+    <w:p>
+      <w:pPr>
+        <w:pStyle w:val="Newparagraph"/>
+      </w:pPr>
+      <w:r>
+        <w:t>Recently, two new kinds of reviews</w:t>
+      </w:r>
+      <w:r>
+        <w:t xml:space="preserve"> have emerged in the literature</w:t>
+      </w:r>
+      <w:r>
+        <w:t>:</w:t>
+      </w:r>
+      <w:r>
+        <w:t xml:space="preserve"> citation/co-author analysis and keyword co-occurrence (REF). Both methods have been developed utilising network analytical methods. While citation/co-author analysis can help identify communities of researchers within a field, key-word co-occurrence has been used as a way of revealing what is researched. </w:t>
+      </w:r>
+    </w:p>
+    <w:p>
+      <w:pPr>
+        <w:pStyle w:val="Newparagraph"/>
+      </w:pPr>
+      <w:r>
+        <w:t xml:space="preserve">While analysing article keywords does provide a level of analysis, keywords suffer from two problems. First, they are attributed to the article by the authors. Any relation to a particular keyword may be speculative. Second, a keyword does not reveal the structure of for example theoretical arguments or conceptualisations; one keyword can have multitude of different meanings as is the case with IBSE. We argue that while </w:t>
+      </w:r>
+      <w:r>
+        <w:lastRenderedPageBreak/>
+        <w:t xml:space="preserve">keywords do provide information about what is written, a synthesis of perspectives and positions requires more than keywords to provide a rich and diverse map of a complex field of research. </w:t>
+      </w:r>
+    </w:p>
+    <w:p>
+      <w:pPr>
+        <w:pStyle w:val="Heading2"/>
+      </w:pPr>
+      <w:r>
+        <w:t>Early childhood inquiry-based science education as an exemplar</w:t>
+      </w:r>
+    </w:p>
+    <w:p>
+      <w:pPr>
+        <w:pStyle w:val="Newparagraph"/>
+      </w:pPr>
+      <w:r>
+        <w:t>In</w:t>
+      </w:r>
+      <w:r>
+        <w:t xml:space="preserve"> this paper </w:t>
+      </w:r>
+      <w:r>
+        <w:t>we</w:t>
+      </w:r>
+      <w:r>
+        <w:t xml:space="preserve"> </w:t>
+      </w:r>
+      <w:r>
+        <w:t>i</w:t>
+      </w:r>
+      <w:r>
+        <w:t xml:space="preserve">llustrate a novel method of literature review, which combines elements from </w:t>
+      </w:r>
+      <w:r>
+        <w:t>systematic reviews and narrative reviews</w:t>
+      </w:r>
+      <w:r>
         <w:t>,</w:t>
       </w:r>
       <w:r>
-        <w:rPr>
-          <w:color w:val="000000"/>
-          <w:sz w:val="24"/>
+        <w:t xml:space="preserve"> while expanding keyword analysis to include what is actually written in the literature. Our purpose is not only to compile information, but to synthesize, analyse, and map different positions in a subfield of education. To do this, we have chosen </w:t>
+      </w:r>
+      <w:r>
+        <w:t xml:space="preserve">recent literature in </w:t>
+      </w:r>
+      <w:r>
+        <w:t xml:space="preserve">the field </w:t>
+      </w:r>
+      <w:r>
+        <w:t xml:space="preserve">of </w:t>
+      </w:r>
+      <w:r>
+        <w:t xml:space="preserve">early childhood inquiry-based science education (ECIBSE) as our illustrative example. </w:t>
+      </w:r>
+    </w:p>
+    <w:p>
+      <w:pPr>
+        <w:pStyle w:val="Newparagraph"/>
+        <w:rPr>
+          <w:color w:val="000000"/>
+          <w:lang w:eastAsia="da-DK"/>
+        </w:rPr>
+      </w:pPr>
+      <w:r>
+        <w:t xml:space="preserve">There are several reasons for using ECIBSE as an exemplar for our methodology. First, </w:t>
+      </w:r>
+      <w:r>
+        <w:t xml:space="preserve">IBSE has a century long history where well-known positions have been proposed and discussed. Thus, we </w:t>
+      </w:r>
+      <w:r>
+        <w:t xml:space="preserve">can </w:t>
+      </w:r>
+      <w:proofErr w:type="gramStart"/>
+      <w:r>
+        <w:t>compare</w:t>
+      </w:r>
+      <w:proofErr w:type="gramEnd"/>
+      <w:r>
+        <w:t xml:space="preserve"> and contrast themes and positions synthesized in our work with well-known educational philosophies and arguments</w:t>
+      </w:r>
+      <w:r>
+        <w:t xml:space="preserve">.  </w:t>
+      </w:r>
+      <w:r>
+        <w:rPr>
+          <w:color w:val="000000"/>
+          <w:lang w:eastAsia="da-DK"/>
+        </w:rPr>
+        <w:t>Often the work of John Dewey (1859–1952) is highlighted as the origin of inquiry with a focus on fostering curiosity and relating that to scientific practice (Johnson</w:t>
+      </w:r>
+      <w:r>
+        <w:rPr>
+          <w:color w:val="000000"/>
           <w:lang w:eastAsia="da-DK"/>
         </w:rPr>
         <w:t xml:space="preserve"> </w:t>
@@ -374,82 +856,1224 @@
       <w:r>
         <w:rPr>
           <w:color w:val="000000"/>
-          <w:sz w:val="24"/>
-          <w:lang w:eastAsia="da-DK"/>
-        </w:rPr>
-        <w:t>we identify</w:t>
-      </w:r>
-      <w:r>
-        <w:rPr>
-          <w:color w:val="000000"/>
-          <w:sz w:val="24"/>
-          <w:lang w:eastAsia="da-DK"/>
-        </w:rPr>
-        <w:t xml:space="preserve"> and analyse</w:t>
-      </w:r>
-      <w:r>
-        <w:rPr>
-          <w:color w:val="000000"/>
-          <w:sz w:val="24"/>
+          <w:lang w:eastAsia="da-DK"/>
+        </w:rPr>
+        <w:t>&amp; Christensen, 2014).</w:t>
+      </w:r>
+      <w:r>
+        <w:rPr>
+          <w:color w:val="000000"/>
           <w:lang w:eastAsia="da-DK"/>
         </w:rPr>
         <w:t xml:space="preserve"> </w:t>
       </w:r>
-      <w:r>
-        <w:rPr>
-          <w:color w:val="000000"/>
-          <w:sz w:val="24"/>
-          <w:lang w:eastAsia="da-DK"/>
-        </w:rPr>
-        <w:t xml:space="preserve">four </w:t>
-      </w:r>
-      <w:r>
-        <w:rPr>
-          <w:color w:val="000000"/>
-          <w:sz w:val="24"/>
-          <w:lang w:eastAsia="da-DK"/>
-        </w:rPr>
-        <w:t xml:space="preserve">theoretical </w:t>
-      </w:r>
-      <w:r>
-        <w:rPr>
-          <w:color w:val="000000"/>
-          <w:sz w:val="24"/>
-          <w:lang w:eastAsia="da-DK"/>
-        </w:rPr>
-        <w:t>positions</w:t>
-      </w:r>
-      <w:r>
-        <w:rPr>
-          <w:color w:val="000000"/>
-          <w:sz w:val="24"/>
-          <w:lang w:eastAsia="da-DK"/>
-        </w:rPr>
-        <w:t xml:space="preserve"> for teaching and learning</w:t>
-      </w:r>
-      <w:r>
-        <w:rPr>
-          <w:color w:val="000000"/>
-          <w:sz w:val="24"/>
-          <w:lang w:eastAsia="da-DK"/>
-        </w:rPr>
-        <w:t>: (1) that science should be learned/understood through inquiry, (2) that teaching should model scientific practices, (3) that children should develop science-related competencies, and (4) that the child’s exploration and experience should take precedence</w:t>
-      </w:r>
-      <w:r>
-        <w:rPr>
-          <w:color w:val="000000"/>
-          <w:sz w:val="24"/>
-          <w:lang w:eastAsia="da-DK"/>
-        </w:rPr>
+    </w:p>
+    <w:p>
+      <w:pPr>
+        <w:pStyle w:val="Newparagraph"/>
+      </w:pPr>
+      <w:r>
+        <w:t>Second, we expect that there are different theoretical positions</w:t>
+      </w:r>
+      <w:r>
+        <w:t xml:space="preserve"> to be identified</w:t>
+      </w:r>
+      <w:r>
+        <w:t>.</w:t>
+      </w:r>
+      <w:r>
+        <w:t xml:space="preserve"> </w:t>
+      </w:r>
+      <w:r>
+        <w:rPr>
+          <w:color w:val="000000"/>
+          <w:lang w:eastAsia="da-DK"/>
+        </w:rPr>
+        <w:t xml:space="preserve">IBSE is conceptualised and implemented in different ways across different contexts and domains, as </w:t>
+      </w:r>
+      <w:proofErr w:type="spellStart"/>
+      <w:r>
+        <w:rPr>
+          <w:color w:val="000000"/>
+          <w:lang w:eastAsia="da-DK"/>
+        </w:rPr>
+        <w:t>Rönnebeck</w:t>
+      </w:r>
+      <w:proofErr w:type="spellEnd"/>
+      <w:r>
+        <w:rPr>
+          <w:color w:val="000000"/>
+          <w:lang w:eastAsia="da-DK"/>
+        </w:rPr>
+        <w:t xml:space="preserve"> et al</w:t>
+      </w:r>
+      <w:r>
+        <w:rPr>
+          <w:color w:val="000000"/>
+          <w:lang w:eastAsia="da-DK"/>
+        </w:rPr>
+        <w:t>.</w:t>
+      </w:r>
+      <w:r>
+        <w:rPr>
+          <w:color w:val="000000"/>
+          <w:lang w:eastAsia="da-DK"/>
+        </w:rPr>
+        <w:t xml:space="preserve"> (201</w:t>
+      </w:r>
+      <w:r>
+        <w:rPr>
+          <w:color w:val="000000"/>
+          <w:lang w:eastAsia="da-DK"/>
+        </w:rPr>
+        <w:t>6</w:t>
+      </w:r>
+      <w:r>
+        <w:rPr>
+          <w:color w:val="000000"/>
+          <w:lang w:eastAsia="da-DK"/>
+        </w:rPr>
+        <w:t>) illustrate for the upper secondary level. Even within a single domain and context, IBSE may be conceptualised differently in terms of theor</w:t>
+      </w:r>
+      <w:r>
+        <w:rPr>
+          <w:color w:val="000000"/>
+          <w:lang w:eastAsia="da-DK"/>
+        </w:rPr>
+        <w:t>etical stance</w:t>
+      </w:r>
+      <w:r>
+        <w:rPr>
+          <w:color w:val="000000"/>
+          <w:lang w:eastAsia="da-DK"/>
+        </w:rPr>
+        <w:t xml:space="preserve"> as is illustrated for middle and secondary school by Martin-Hansen (2002). </w:t>
+      </w:r>
+      <w:r>
+        <w:rPr>
+          <w:color w:val="000000"/>
+          <w:lang w:eastAsia="da-DK"/>
+        </w:rPr>
+        <w:t xml:space="preserve">Thus, we would expect our new method to find patterns </w:t>
+      </w:r>
+      <w:r>
+        <w:rPr>
+          <w:color w:val="000000"/>
+          <w:lang w:eastAsia="da-DK"/>
+        </w:rPr>
+        <w:t>that can be distinguished as</w:t>
+      </w:r>
+      <w:r>
+        <w:rPr>
+          <w:color w:val="000000"/>
+          <w:lang w:eastAsia="da-DK"/>
+        </w:rPr>
+        <w:t xml:space="preserve"> different positions. </w:t>
+      </w:r>
+    </w:p>
+    <w:p>
+      <w:pPr>
+        <w:pStyle w:val="Newparagraph"/>
+        <w:rPr>
+          <w:color w:val="000000"/>
+          <w:lang w:eastAsia="da-DK"/>
+        </w:rPr>
+      </w:pPr>
+      <w:r>
+        <w:lastRenderedPageBreak/>
+        <w:t xml:space="preserve">Third, IBSE </w:t>
+      </w:r>
+      <w:r>
+        <w:t xml:space="preserve">is an </w:t>
+      </w:r>
+      <w:r>
+        <w:t xml:space="preserve">important area of research in </w:t>
+      </w:r>
+      <w:r>
+        <w:t>science edu</w:t>
+      </w:r>
+      <w:r>
+        <w:t>c</w:t>
+      </w:r>
+      <w:r>
+        <w:t xml:space="preserve">ation. </w:t>
+      </w:r>
+      <w:r>
+        <w:rPr>
+          <w:color w:val="000000"/>
+          <w:lang w:eastAsia="da-DK"/>
+        </w:rPr>
+        <w:t xml:space="preserve">Educational policies around the world emphasise inquiry-based science (IBSE) approaches to teaching as vital ingredients in building a scientifically literate community for all age groups and educational </w:t>
+      </w:r>
+      <w:r>
+        <w:rPr>
+          <w:color w:val="000000"/>
+          <w:lang w:eastAsia="da-DK"/>
+        </w:rPr>
+        <w:t>levels</w:t>
+      </w:r>
+      <w:r>
+        <w:rPr>
+          <w:color w:val="000000"/>
+          <w:lang w:eastAsia="da-DK"/>
+        </w:rPr>
+        <w:t xml:space="preserve"> </w:t>
+      </w:r>
+      <w:r>
+        <w:rPr>
+          <w:lang w:val="en-US"/>
+        </w:rPr>
+        <w:t>(Harlen &amp; Allende, 2006)</w:t>
+      </w:r>
+      <w:r>
+        <w:rPr>
+          <w:color w:val="000000"/>
+          <w:lang w:eastAsia="da-DK"/>
+        </w:rPr>
+        <w:t>, including early childhood levels</w:t>
+      </w:r>
+      <w:r>
+        <w:rPr>
+          <w:color w:val="000000"/>
+          <w:lang w:eastAsia="da-DK"/>
+        </w:rPr>
+        <w:t>.</w:t>
+      </w:r>
+      <w:r>
+        <w:rPr>
+          <w:color w:val="000000"/>
+          <w:lang w:eastAsia="da-DK"/>
+        </w:rPr>
+        <w:t xml:space="preserve"> </w:t>
+      </w:r>
+      <w:r>
+        <w:rPr>
+          <w:color w:val="000000"/>
+          <w:lang w:eastAsia="da-DK"/>
+        </w:rPr>
+        <w:t xml:space="preserve">We argue particularly </w:t>
+      </w:r>
+      <w:r>
+        <w:rPr>
+          <w:color w:val="000000"/>
+          <w:lang w:eastAsia="da-DK"/>
+        </w:rPr>
+        <w:t xml:space="preserve">for the </w:t>
+      </w:r>
+      <w:r>
+        <w:rPr>
+          <w:color w:val="000000"/>
+          <w:lang w:eastAsia="da-DK"/>
+        </w:rPr>
+        <w:t>importan</w:t>
+      </w:r>
+      <w:r>
+        <w:rPr>
+          <w:color w:val="000000"/>
+          <w:lang w:eastAsia="da-DK"/>
+        </w:rPr>
+        <w:t>ce of</w:t>
+      </w:r>
+      <w:r>
+        <w:rPr>
+          <w:color w:val="000000"/>
+          <w:lang w:eastAsia="da-DK"/>
+        </w:rPr>
+        <w:t xml:space="preserve"> </w:t>
+      </w:r>
+      <w:r>
+        <w:rPr>
+          <w:color w:val="000000"/>
+          <w:lang w:eastAsia="da-DK"/>
+        </w:rPr>
+        <w:t xml:space="preserve">focusing on </w:t>
+      </w:r>
+      <w:r>
+        <w:rPr>
+          <w:color w:val="000000"/>
+          <w:lang w:eastAsia="da-DK"/>
+        </w:rPr>
+        <w:t xml:space="preserve">early childhood </w:t>
+      </w:r>
+      <w:r>
+        <w:rPr>
+          <w:color w:val="000000"/>
+          <w:lang w:eastAsia="da-DK"/>
+        </w:rPr>
+        <w:t xml:space="preserve">IBSE </w:t>
+      </w:r>
+      <w:r>
+        <w:rPr>
+          <w:color w:val="000000"/>
+          <w:lang w:eastAsia="da-DK"/>
+        </w:rPr>
+        <w:t>(EC</w:t>
+      </w:r>
+      <w:r>
+        <w:rPr>
+          <w:color w:val="000000"/>
+          <w:lang w:eastAsia="da-DK"/>
+        </w:rPr>
+        <w:t>IBSE</w:t>
+      </w:r>
+      <w:r>
+        <w:rPr>
+          <w:color w:val="000000"/>
+          <w:lang w:eastAsia="da-DK"/>
+        </w:rPr>
+        <w:t>) as early encounters with science learning likely shape children’s future attitudes towards science and science learning (</w:t>
+      </w:r>
+      <w:proofErr w:type="spellStart"/>
+      <w:r>
+        <w:rPr>
+          <w:color w:val="000000"/>
+          <w:lang w:eastAsia="da-DK"/>
+        </w:rPr>
+        <w:t>Eshach</w:t>
+      </w:r>
+      <w:proofErr w:type="spellEnd"/>
+      <w:r>
+        <w:rPr>
+          <w:color w:val="000000"/>
+          <w:lang w:eastAsia="da-DK"/>
+        </w:rPr>
+        <w:t>, H., &amp; Fried, M. N. 2005).</w:t>
+      </w:r>
+    </w:p>
+    <w:p>
+      <w:pPr>
+        <w:pStyle w:val="Heading2"/>
+      </w:pPr>
+      <w:r>
+        <w:t>Research questions</w:t>
+      </w:r>
+    </w:p>
+    <w:p>
+      <w:pPr>
+        <w:pStyle w:val="Newparagraph"/>
+      </w:pPr>
+      <w:r>
+        <w:t>The research question we seek to answer using our thematic network analysis methodology are</w:t>
+      </w:r>
+    </w:p>
+    <w:p>
+      <w:pPr>
+        <w:pStyle w:val="Newparagraph"/>
+        <w:numPr>
+          <w:ilvl w:val="0"/>
+          <w:numId w:val="32"/>
+        </w:numPr>
+        <w:rPr>
+          <w:color w:val="000000"/>
+          <w:lang w:eastAsia="da-DK"/>
+        </w:rPr>
+      </w:pPr>
+      <w:r>
+        <w:rPr>
+          <w:color w:val="000000"/>
+          <w:lang w:eastAsia="da-DK"/>
+        </w:rPr>
+        <w:t xml:space="preserve">Which </w:t>
+      </w:r>
+      <w:r>
+        <w:rPr>
+          <w:color w:val="000000"/>
+          <w:lang w:eastAsia="da-DK"/>
+        </w:rPr>
+        <w:t>maps of</w:t>
+      </w:r>
+      <w:r>
+        <w:rPr>
+          <w:color w:val="000000"/>
+          <w:lang w:eastAsia="da-DK"/>
+        </w:rPr>
+        <w:t xml:space="preserve"> theoretical </w:t>
+      </w:r>
+      <w:r>
+        <w:rPr>
+          <w:color w:val="000000"/>
+          <w:lang w:eastAsia="da-DK"/>
+        </w:rPr>
+        <w:t xml:space="preserve">expositions in </w:t>
+      </w:r>
+      <w:r>
+        <w:rPr>
+          <w:color w:val="000000"/>
+          <w:lang w:eastAsia="da-DK"/>
+        </w:rPr>
+        <w:t xml:space="preserve">early childhood inquiry-based science education (ECIBSE) literature can be </w:t>
+      </w:r>
+      <w:r>
+        <w:rPr>
+          <w:color w:val="000000"/>
+          <w:lang w:eastAsia="da-DK"/>
+        </w:rPr>
+        <w:t>constructed by combining word-adjacency networks with thematic analysis?</w:t>
+      </w:r>
+    </w:p>
+    <w:p>
+      <w:pPr>
+        <w:pStyle w:val="Newparagraph"/>
+        <w:numPr>
+          <w:ilvl w:val="0"/>
+          <w:numId w:val="32"/>
+        </w:numPr>
+        <w:rPr>
+          <w:color w:val="000000"/>
+          <w:lang w:eastAsia="da-DK"/>
+        </w:rPr>
+      </w:pPr>
+      <w:r>
+        <w:rPr>
+          <w:color w:val="000000"/>
+          <w:lang w:eastAsia="da-DK"/>
+        </w:rPr>
+        <w:t>Which themes and meanings arise in analysing such maps, and how can these themes and meanings be interpreted in light of a narrative literature review</w:t>
+      </w:r>
+      <w:r>
+        <w:rPr>
+          <w:color w:val="000000"/>
+          <w:lang w:eastAsia="da-DK"/>
+        </w:rPr>
+        <w:t>?</w:t>
+      </w:r>
+    </w:p>
+    <w:p>
+      <w:pPr>
+        <w:pStyle w:val="Newparagraph"/>
+        <w:numPr>
+          <w:ilvl w:val="0"/>
+          <w:numId w:val="32"/>
+        </w:numPr>
+        <w:rPr>
+          <w:color w:val="000000"/>
+          <w:lang w:eastAsia="da-DK"/>
+        </w:rPr>
+      </w:pPr>
+      <w:r>
+        <w:rPr>
+          <w:color w:val="000000"/>
+          <w:lang w:eastAsia="da-DK"/>
+        </w:rPr>
+        <w:t>Which</w:t>
+      </w:r>
+      <w:r>
+        <w:rPr>
+          <w:color w:val="000000"/>
+          <w:lang w:eastAsia="da-DK"/>
+        </w:rPr>
+        <w:t xml:space="preserve"> theoretical</w:t>
+      </w:r>
+      <w:r>
+        <w:rPr>
+          <w:color w:val="000000"/>
+          <w:lang w:eastAsia="da-DK"/>
+        </w:rPr>
+        <w:t xml:space="preserve"> positions </w:t>
+      </w:r>
+      <w:r>
+        <w:rPr>
+          <w:color w:val="000000"/>
+          <w:lang w:eastAsia="da-DK"/>
+        </w:rPr>
+        <w:t>in ECIBSE can be synthesized</w:t>
+      </w:r>
+      <w:r>
+        <w:rPr>
+          <w:color w:val="000000"/>
+          <w:lang w:eastAsia="da-DK"/>
+        </w:rPr>
+        <w:t xml:space="preserve"> </w:t>
+      </w:r>
+      <w:r>
+        <w:rPr>
+          <w:color w:val="000000"/>
+          <w:lang w:eastAsia="da-DK"/>
+        </w:rPr>
+        <w:t xml:space="preserve">from maps and meanings, and how do these relate to historical developments in the literature.  </w:t>
+      </w:r>
+    </w:p>
+    <w:p>
+      <w:pPr>
+        <w:pStyle w:val="Newparagraph"/>
+        <w:ind w:firstLine="0"/>
+      </w:pPr>
+    </w:p>
+    <w:p>
+      <w:pPr>
+        <w:pStyle w:val="Newparagraph"/>
+        <w:ind w:firstLine="0"/>
+      </w:pPr>
+      <w:r>
+        <w:t>To frame our later interpretations, analyses, and synthesis, t</w:t>
+      </w:r>
+      <w:r>
+        <w:t>he next section provides an overview of the origins of IBSE with a focus on Dewey’s perspective. We then present</w:t>
+      </w:r>
+      <w:r>
+        <w:t xml:space="preserve"> </w:t>
+      </w:r>
+      <w:r>
+        <w:t xml:space="preserve">and provide methodological arguments for </w:t>
+      </w:r>
+      <w:r>
+        <w:t>our methodology</w:t>
+      </w:r>
+      <w:r>
+        <w:t>, thematic network analysis</w:t>
+      </w:r>
+      <w:r>
+        <w:t xml:space="preserve">, which combines thematic analysis with network analysis to identify theoretical and empirical conceptualisations. The </w:t>
+      </w:r>
+      <w:r>
+        <w:t xml:space="preserve">thematic network analysis </w:t>
+      </w:r>
+      <w:r>
+        <w:t xml:space="preserve">leads to a </w:t>
+      </w:r>
+      <w:r>
+        <w:t xml:space="preserve">network </w:t>
+      </w:r>
+      <w:r>
+        <w:t xml:space="preserve">map of </w:t>
+      </w:r>
+      <w:r>
+        <w:t xml:space="preserve">interconnected themes, where themes represent different aspects of </w:t>
+      </w:r>
+      <w:r>
+        <w:t>theoretical conceptualisations</w:t>
+      </w:r>
+      <w:r>
         <w:t xml:space="preserve">. </w:t>
       </w:r>
       <w:r>
-        <w:rPr>
-          <w:color w:val="000000"/>
-          <w:sz w:val="24"/>
-          <w:lang w:eastAsia="da-DK"/>
-        </w:rPr>
-        <w:t>After discussing these positions in relation to Dewey, we turn to the methodological possibilities and challenges of using thematic network analysis for literature reviews</w:t>
+        <w:t xml:space="preserve">We </w:t>
+      </w:r>
+      <w:r>
+        <w:t>analyse</w:t>
+      </w:r>
+      <w:r>
+        <w:t xml:space="preserve"> </w:t>
+      </w:r>
+      <w:r>
+        <w:t xml:space="preserve">the </w:t>
+      </w:r>
+      <w:r>
+        <w:t xml:space="preserve">map in detail and </w:t>
+      </w:r>
+      <w:r>
+        <w:t xml:space="preserve">proceed to use our methodology to </w:t>
+      </w:r>
+      <w:r>
+        <w:lastRenderedPageBreak/>
+        <w:t>synthesize different theoretical positions</w:t>
+      </w:r>
+      <w:r>
+        <w:t>, which can be found in recent ECIBSE literature. In our subsequent discussion, we begin by relating the synthesized theoretical positions to ECIBSE and implications. Then</w:t>
+      </w:r>
+      <w:r>
+        <w:t>,</w:t>
+      </w:r>
+      <w:r>
+        <w:t xml:space="preserve"> we discuss </w:t>
+      </w:r>
+      <w:r>
+        <w:t xml:space="preserve">the methodology </w:t>
+      </w:r>
+      <w:r>
+        <w:t xml:space="preserve">in terms how it </w:t>
+      </w:r>
+      <w:r>
+        <w:t>integrat</w:t>
+      </w:r>
+      <w:r>
+        <w:t>es</w:t>
+      </w:r>
+      <w:r>
+        <w:t xml:space="preserve"> qualitative and quantitative </w:t>
+      </w:r>
+      <w:r>
+        <w:t>ways of analysing and synthesizing and what kind of knowledge it may produce</w:t>
+      </w:r>
+      <w:r>
+        <w:t xml:space="preserve">. </w:t>
+      </w:r>
+    </w:p>
+    <w:p>
+      <w:pPr>
+        <w:pStyle w:val="Heading1"/>
+        <w:rPr>
+          <w:lang w:eastAsia="da-DK"/>
+        </w:rPr>
+      </w:pPr>
+      <w:r>
+        <w:rPr>
+          <w:lang w:eastAsia="da-DK"/>
+        </w:rPr>
+        <w:t>The origins of inquiry-based education</w:t>
+      </w:r>
+    </w:p>
+    <w:p>
+      <w:pPr>
+        <w:rPr>
+          <w:lang w:eastAsia="da-DK"/>
+        </w:rPr>
+      </w:pPr>
+      <w:r>
+        <w:rPr>
+          <w:lang w:eastAsia="da-DK"/>
+        </w:rPr>
+        <w:t>IBSE has deep roots in pragmatism, and John Dewey developed pragmatism from the perspective of education (Biesta</w:t>
+      </w:r>
+      <w:r>
+        <w:rPr>
+          <w:lang w:eastAsia="da-DK"/>
+        </w:rPr>
+        <w:t xml:space="preserve"> </w:t>
+      </w:r>
+      <w:r>
+        <w:rPr>
+          <w:lang w:eastAsia="da-DK"/>
+        </w:rPr>
+        <w:t>&amp; William</w:t>
+      </w:r>
+      <w:r>
+        <w:rPr>
+          <w:lang w:eastAsia="da-DK"/>
+        </w:rPr>
+        <w:t>,</w:t>
+      </w:r>
+      <w:r>
+        <w:rPr>
+          <w:lang w:eastAsia="da-DK"/>
+        </w:rPr>
+        <w:t xml:space="preserve"> 2003). He saw thinking as an instrument for action. From this perspective, thinking and knowledge were tools to solve scientific and everyday problems. Dewey advocated “experiential teaching”, in which the learner is viewed as active, instead of passive receptors (Dewey</w:t>
+      </w:r>
+      <w:r>
+        <w:rPr>
+          <w:lang w:eastAsia="da-DK"/>
+        </w:rPr>
+        <w:t>,</w:t>
+      </w:r>
+      <w:r>
+        <w:rPr>
+          <w:lang w:eastAsia="da-DK"/>
+        </w:rPr>
+        <w:t xml:space="preserve"> 2011). Dewey stressed that learning must be rooted as experience and awaken a curiosity about information and new ideas. Learning experiences are viewed as situations where children create and recreate knowledge as part of the educative process. For Dewey, this is the underlying idea of inquiry (Dewey</w:t>
+      </w:r>
+      <w:r>
+        <w:rPr>
+          <w:lang w:eastAsia="da-DK"/>
+        </w:rPr>
+        <w:t>,</w:t>
+      </w:r>
+      <w:r>
+        <w:rPr>
+          <w:lang w:eastAsia="da-DK"/>
+        </w:rPr>
+        <w:t xml:space="preserve"> 1938/2015).</w:t>
+      </w:r>
+    </w:p>
+    <w:p>
+      <w:pPr>
+        <w:pStyle w:val="Newparagraph"/>
+        <w:rPr>
+          <w:lang w:eastAsia="da-DK"/>
+        </w:rPr>
+      </w:pPr>
+      <w:r>
+        <w:rPr>
+          <w:lang w:eastAsia="da-DK"/>
+        </w:rPr>
+        <w:t xml:space="preserve">Dewey’s idea of inquiry is related to both contemporary IBSE conceptualisations and the practice of scientific inquiry. For example, for Harlen </w:t>
+      </w:r>
+      <w:r>
+        <w:rPr>
+          <w:lang w:eastAsia="da-DK"/>
+        </w:rPr>
+        <w:t xml:space="preserve">&amp; </w:t>
+      </w:r>
+      <w:r>
+        <w:rPr>
+          <w:lang w:eastAsia="da-DK"/>
+        </w:rPr>
+        <w:t xml:space="preserve">Allende (2006), IBSE encompasses experiences that enable children to develop understanding about scientific aspects of the world through the development and use of scientific inquiry skills. For them, a key element of inquiry is the active participation of children in the thinking processes and investigations of scientific phenomena. </w:t>
+      </w:r>
+      <w:r>
+        <w:rPr>
+          <w:i/>
+          <w:iCs/>
+          <w:lang w:eastAsia="da-DK"/>
+        </w:rPr>
+        <w:t xml:space="preserve">Scientific inquiry </w:t>
+      </w:r>
+      <w:r>
+        <w:rPr>
+          <w:lang w:eastAsia="da-DK"/>
+        </w:rPr>
+        <w:t>refers to the varied ways in which scientists work, the process of investigating how, why, and what, making sense and evidence of data, and interpreting results (Biesta</w:t>
+      </w:r>
+      <w:r>
+        <w:rPr>
+          <w:lang w:eastAsia="da-DK"/>
+        </w:rPr>
+        <w:t xml:space="preserve"> et al. </w:t>
+      </w:r>
+      <w:r>
+        <w:rPr>
+          <w:lang w:eastAsia="da-DK"/>
+        </w:rPr>
+        <w:t>2003). Dewey</w:t>
+      </w:r>
+      <w:r>
+        <w:rPr>
+          <w:lang w:eastAsia="da-DK"/>
+        </w:rPr>
+        <w:t xml:space="preserve"> (2005)</w:t>
+      </w:r>
+      <w:r>
+        <w:rPr>
+          <w:lang w:eastAsia="da-DK"/>
+        </w:rPr>
+        <w:t xml:space="preserve"> outlines fundamental conceptual phases, such as defining a problem, formulating a hypothesis, and conducting tests, and most inquiry cycles can be </w:t>
+      </w:r>
+      <w:r>
+        <w:rPr>
+          <w:lang w:eastAsia="da-DK"/>
+        </w:rPr>
+        <w:lastRenderedPageBreak/>
+        <w:t>seen as elaborations of these phases (Johnson</w:t>
+      </w:r>
+      <w:r>
+        <w:rPr>
+          <w:lang w:eastAsia="da-DK"/>
+        </w:rPr>
+        <w:t xml:space="preserve"> </w:t>
+      </w:r>
+      <w:bookmarkStart w:id="1" w:name="OLE_LINK1"/>
+      <w:bookmarkStart w:id="2" w:name="OLE_LINK2"/>
+      <w:r>
+        <w:rPr>
+          <w:lang w:eastAsia="da-DK"/>
+        </w:rPr>
+        <w:t>&amp; Christensen</w:t>
+      </w:r>
+      <w:bookmarkEnd w:id="1"/>
+      <w:bookmarkEnd w:id="2"/>
+      <w:r>
+        <w:rPr>
+          <w:lang w:eastAsia="da-DK"/>
+        </w:rPr>
+        <w:t>,</w:t>
+      </w:r>
+      <w:r>
+        <w:rPr>
+          <w:lang w:eastAsia="da-DK"/>
+        </w:rPr>
+        <w:t xml:space="preserve"> 201</w:t>
+      </w:r>
+      <w:r>
+        <w:rPr>
+          <w:lang w:eastAsia="da-DK"/>
+        </w:rPr>
+        <w:t>4;</w:t>
+      </w:r>
+      <w:r>
+        <w:rPr>
+          <w:lang w:eastAsia="da-DK"/>
+        </w:rPr>
+        <w:t xml:space="preserve"> Biesta</w:t>
+      </w:r>
+      <w:r>
+        <w:rPr>
+          <w:lang w:eastAsia="da-DK"/>
+        </w:rPr>
+        <w:t xml:space="preserve"> et al.</w:t>
+      </w:r>
+      <w:r>
+        <w:rPr>
+          <w:lang w:eastAsia="da-DK"/>
+        </w:rPr>
+        <w:t>, 2003).  Importantly, neither scientific inquiry nor IBSE are linear processes - aspects of inquiry interact in complex ways (Alake-</w:t>
+      </w:r>
+      <w:proofErr w:type="spellStart"/>
+      <w:r>
+        <w:rPr>
+          <w:lang w:eastAsia="da-DK"/>
+        </w:rPr>
+        <w:t>Tuenter</w:t>
+      </w:r>
+      <w:proofErr w:type="spellEnd"/>
+      <w:r>
+        <w:rPr>
+          <w:lang w:eastAsia="da-DK"/>
+        </w:rPr>
+        <w:t xml:space="preserve"> et al., 2012). </w:t>
+      </w:r>
+    </w:p>
+    <w:p>
+      <w:pPr>
+        <w:pStyle w:val="Newparagraph"/>
+        <w:rPr>
+          <w:lang w:eastAsia="da-DK"/>
+        </w:rPr>
+      </w:pPr>
+      <w:r>
+        <w:rPr>
+          <w:lang w:eastAsia="da-DK"/>
+        </w:rPr>
+        <w:t>One major difference between scientific inquiry and IBSE is that teacher</w:t>
+      </w:r>
+      <w:r>
+        <w:rPr>
+          <w:lang w:eastAsia="da-DK"/>
+        </w:rPr>
+        <w:t>s</w:t>
+      </w:r>
+      <w:r>
+        <w:rPr>
+          <w:lang w:eastAsia="da-DK"/>
+        </w:rPr>
+        <w:t xml:space="preserve"> often know what children may learn, whereas the attained knowledge in scientific inquiry by nature is unknown. Dewey defined inquiry</w:t>
+      </w:r>
+      <w:r>
+        <w:rPr>
+          <w:lang w:eastAsia="da-DK"/>
+        </w:rPr>
+        <w:t xml:space="preserve"> for both children and scientists</w:t>
+      </w:r>
+      <w:r>
+        <w:rPr>
+          <w:lang w:eastAsia="da-DK"/>
+        </w:rPr>
+        <w:t xml:space="preserve"> as “</w:t>
+      </w:r>
+      <w:r>
+        <w:rPr>
+          <w:i/>
+          <w:iCs/>
+          <w:lang w:eastAsia="da-DK"/>
+        </w:rPr>
+        <w:t>the controlled or directed transformation of an indeterminate situation into one that is so determinate in its constituent distinctions and relations as to convert the elements of the original situation into a uniﬁed whole”</w:t>
+      </w:r>
+      <w:r>
+        <w:rPr>
+          <w:lang w:eastAsia="da-DK"/>
+        </w:rPr>
+        <w:t xml:space="preserve"> (Dewey</w:t>
+      </w:r>
+      <w:r>
+        <w:rPr>
+          <w:lang w:eastAsia="da-DK"/>
+        </w:rPr>
+        <w:t>, 2013</w:t>
+      </w:r>
+      <w:r>
+        <w:rPr>
+          <w:lang w:eastAsia="da-DK"/>
+        </w:rPr>
+        <w:t xml:space="preserve">, p. 108). </w:t>
+      </w:r>
+      <w:r>
+        <w:rPr>
+          <w:lang w:eastAsia="da-DK"/>
+        </w:rPr>
+        <w:t>Combining</w:t>
+      </w:r>
+      <w:r>
+        <w:rPr>
+          <w:lang w:eastAsia="da-DK"/>
+        </w:rPr>
+        <w:t xml:space="preserve"> these perspectives, IBSE</w:t>
+      </w:r>
+      <w:r>
+        <w:rPr>
+          <w:i/>
+          <w:iCs/>
+          <w:lang w:eastAsia="da-DK"/>
+        </w:rPr>
+        <w:t xml:space="preserve"> </w:t>
+      </w:r>
+      <w:r>
+        <w:rPr>
+          <w:lang w:eastAsia="da-DK"/>
+        </w:rPr>
+        <w:t xml:space="preserve">may be said to foster situations in which </w:t>
+      </w:r>
+      <w:r>
+        <w:rPr>
+          <w:lang w:eastAsia="da-DK"/>
+        </w:rPr>
+        <w:t xml:space="preserve">learners develop </w:t>
+      </w:r>
+      <w:r>
+        <w:rPr>
+          <w:lang w:eastAsia="da-DK"/>
+        </w:rPr>
+        <w:t xml:space="preserve">coherent scientific understanding through building relations between elements and experiences, which </w:t>
+      </w:r>
+      <w:r>
+        <w:rPr>
+          <w:lang w:eastAsia="da-DK"/>
+        </w:rPr>
+        <w:t>they</w:t>
+      </w:r>
+      <w:r>
+        <w:rPr>
+          <w:lang w:eastAsia="da-DK"/>
+        </w:rPr>
+        <w:t xml:space="preserve"> perceived as unconnected beforehand. </w:t>
+      </w:r>
+    </w:p>
+    <w:p>
+      <w:pPr>
+        <w:pStyle w:val="Newparagraph"/>
+        <w:rPr>
+          <w:lang w:eastAsia="da-DK"/>
+        </w:rPr>
+      </w:pPr>
+      <w:bookmarkStart w:id="3" w:name="_Hlk45713205"/>
+      <w:r>
+        <w:rPr>
+          <w:lang w:eastAsia="da-DK"/>
+        </w:rPr>
+        <w:t xml:space="preserve">Experiential education relies on the theory of experience, which is central to Dewey’s work. </w:t>
+      </w:r>
+      <w:r>
+        <w:rPr>
+          <w:lang w:eastAsia="da-DK"/>
+        </w:rPr>
+        <w:t>With</w:t>
+      </w:r>
+      <w:r>
+        <w:rPr>
+          <w:lang w:eastAsia="da-DK"/>
+        </w:rPr>
+        <w:t xml:space="preserve"> </w:t>
+      </w:r>
+      <w:r>
+        <w:rPr>
+          <w:lang w:eastAsia="da-DK"/>
+        </w:rPr>
+        <w:t>a</w:t>
+      </w:r>
+      <w:r>
+        <w:rPr>
+          <w:lang w:eastAsia="da-DK"/>
+        </w:rPr>
+        <w:t xml:space="preserve"> </w:t>
+      </w:r>
+      <w:r>
+        <w:rPr>
+          <w:lang w:eastAsia="da-DK"/>
+        </w:rPr>
+        <w:t>‘</w:t>
+      </w:r>
+      <w:r>
+        <w:rPr>
+          <w:lang w:eastAsia="da-DK"/>
+        </w:rPr>
+        <w:t>philosophy of experience</w:t>
+      </w:r>
+      <w:r>
+        <w:rPr>
+          <w:lang w:eastAsia="da-DK"/>
+        </w:rPr>
+        <w:t>’</w:t>
+      </w:r>
+      <w:r>
+        <w:rPr>
+          <w:lang w:eastAsia="da-DK"/>
+        </w:rPr>
+        <w:t>, he mediate</w:t>
+      </w:r>
+      <w:r>
+        <w:rPr>
+          <w:lang w:eastAsia="da-DK"/>
+        </w:rPr>
+        <w:t>s</w:t>
+      </w:r>
+      <w:r>
+        <w:rPr>
+          <w:lang w:eastAsia="da-DK"/>
+        </w:rPr>
+        <w:t xml:space="preserve"> between traditional education and progressive education. Dewey regards both as mis-educative, because neither apply a carefully developed philosophy of experience (Dewey</w:t>
+      </w:r>
+      <w:r>
+        <w:rPr>
+          <w:lang w:eastAsia="da-DK"/>
+        </w:rPr>
+        <w:t>,</w:t>
+      </w:r>
+      <w:r>
+        <w:rPr>
+          <w:lang w:eastAsia="da-DK"/>
+        </w:rPr>
+        <w:t xml:space="preserve"> 1938/2015). </w:t>
+      </w:r>
+      <w:bookmarkEnd w:id="3"/>
+      <w:r>
+        <w:rPr>
+          <w:lang w:eastAsia="da-DK"/>
+        </w:rPr>
+        <w:t xml:space="preserve">For Dewey, experience consists of three mutually dependent categories; situation, interaction, and continuity (Dewey, 1938/2015). </w:t>
+      </w:r>
+      <w:r>
+        <w:rPr>
+          <w:lang w:eastAsia="da-DK"/>
+        </w:rPr>
+        <w:t>‘</w:t>
+      </w:r>
+      <w:r>
+        <w:rPr>
+          <w:lang w:eastAsia="da-DK"/>
+        </w:rPr>
+        <w:t>Situation</w:t>
+      </w:r>
+      <w:r>
+        <w:rPr>
+          <w:lang w:eastAsia="da-DK"/>
+        </w:rPr>
+        <w:t>’</w:t>
+      </w:r>
+      <w:r>
+        <w:rPr>
+          <w:lang w:eastAsia="da-DK"/>
+        </w:rPr>
+        <w:t xml:space="preserve"> refers to the fact we interact with other individuals and with objects in a concrete world and our lives here consist of a series of situations. Within a series of situations, continuity needs to emerge before it can contribute to the fulfilment of an educative experience.</w:t>
+      </w:r>
+      <w:r>
+        <w:rPr>
+          <w:lang w:eastAsia="da-DK"/>
+        </w:rPr>
+        <w:t xml:space="preserve"> ‘</w:t>
+      </w:r>
+      <w:r>
+        <w:rPr>
+          <w:lang w:eastAsia="da-DK"/>
+        </w:rPr>
+        <w:t>Interaction</w:t>
+      </w:r>
+      <w:r>
+        <w:rPr>
+          <w:lang w:eastAsia="da-DK"/>
+        </w:rPr>
+        <w:t>’</w:t>
+      </w:r>
+      <w:r>
+        <w:rPr>
+          <w:lang w:eastAsia="da-DK"/>
+        </w:rPr>
+        <w:t xml:space="preserve"> </w:t>
+      </w:r>
+      <w:r>
+        <w:rPr>
+          <w:lang w:eastAsia="da-DK"/>
+        </w:rPr>
+        <w:t xml:space="preserve">refers equally to interactions </w:t>
+      </w:r>
+      <w:r>
+        <w:rPr>
+          <w:lang w:eastAsia="da-DK"/>
+        </w:rPr>
+        <w:t>between individuals and objects and interactions between individuals</w:t>
+      </w:r>
+      <w:r>
+        <w:rPr>
+          <w:lang w:eastAsia="da-DK"/>
+        </w:rPr>
+        <w:t xml:space="preserve"> </w:t>
+      </w:r>
+      <w:r>
+        <w:rPr>
+          <w:lang w:eastAsia="da-DK"/>
+        </w:rPr>
+        <w:t>(Dewey</w:t>
+      </w:r>
+      <w:r>
+        <w:rPr>
+          <w:lang w:eastAsia="da-DK"/>
+        </w:rPr>
+        <w:t>,</w:t>
+      </w:r>
+      <w:r>
+        <w:rPr>
+          <w:lang w:eastAsia="da-DK"/>
+        </w:rPr>
+        <w:t xml:space="preserve"> 2005). </w:t>
+      </w:r>
+    </w:p>
+    <w:p>
+      <w:pPr>
+        <w:pStyle w:val="Newparagraph"/>
+        <w:rPr>
+          <w:lang w:eastAsia="da-DK"/>
+        </w:rPr>
+      </w:pPr>
+      <w:r>
+        <w:rPr>
+          <w:lang w:eastAsia="da-DK"/>
+        </w:rPr>
+        <w:t xml:space="preserve">Contemporary literature consistently provides evidence that hands-on experience with science phenomena is a necessary (but not sufficient) component for conceptual </w:t>
+      </w:r>
+      <w:r>
+        <w:rPr>
+          <w:lang w:eastAsia="da-DK"/>
+        </w:rPr>
+        <w:lastRenderedPageBreak/>
+        <w:t>learning, especially when coupled with guidance from a teacher (</w:t>
+      </w:r>
+      <w:proofErr w:type="spellStart"/>
+      <w:r>
+        <w:rPr>
+          <w:lang w:eastAsia="da-DK"/>
+        </w:rPr>
+        <w:t>Minner</w:t>
+      </w:r>
+      <w:proofErr w:type="spellEnd"/>
+      <w:r>
+        <w:rPr>
+          <w:lang w:eastAsia="da-DK"/>
+        </w:rPr>
+        <w:t xml:space="preserve"> et al.</w:t>
+      </w:r>
+      <w:r>
+        <w:rPr>
+          <w:lang w:eastAsia="da-DK"/>
+        </w:rPr>
+        <w:t xml:space="preserve">, 2010). Dewey advocated the facilitation of creative learning environments in which children may undergo development through educative experiences.  In this child-centred approach, adults must pay attention to what children are curious about and interested </w:t>
+      </w:r>
+      <w:proofErr w:type="gramStart"/>
+      <w:r>
+        <w:rPr>
+          <w:lang w:eastAsia="da-DK"/>
+        </w:rPr>
+        <w:t>in to</w:t>
+      </w:r>
+      <w:proofErr w:type="gramEnd"/>
+      <w:r>
+        <w:rPr>
+          <w:lang w:eastAsia="da-DK"/>
+        </w:rPr>
+        <w:t xml:space="preserve"> gauge and use the possibilities for children’s development. Activities should not only be based on children’s interest, but attention to children’s interests should guide the adults in choosing instructional strategies and materials to use. For that reason, questions or problems arising from the child’s everyday experiences are meaningful because they are driven by genuine curiosity. From this child</w:t>
+      </w:r>
+      <w:r>
+        <w:rPr>
+          <w:lang w:eastAsia="da-DK"/>
+        </w:rPr>
+        <w:t>-</w:t>
+      </w:r>
+      <w:r>
+        <w:rPr>
+          <w:lang w:eastAsia="da-DK"/>
+        </w:rPr>
+        <w:t>centred perspective then, it is essential to inquiry-based approaches that educative experiences and learning always include values, emotions, the act of doing, and cognition. </w:t>
+      </w:r>
+    </w:p>
+    <w:p>
+      <w:pPr>
+        <w:pStyle w:val="Heading1"/>
+        <w:rPr>
+          <w:lang w:eastAsia="da-DK"/>
+        </w:rPr>
+      </w:pPr>
+      <w:r>
+        <w:rPr>
+          <w:lang w:eastAsia="da-DK"/>
+        </w:rPr>
+        <w:t>Literature review with thematic network analysis</w:t>
+      </w:r>
+    </w:p>
+    <w:p>
+      <w:pPr>
+        <w:pStyle w:val="Paragraph"/>
+        <w:rPr>
+          <w:lang w:eastAsia="da-DK"/>
+        </w:rPr>
+      </w:pPr>
+    </w:p>
+    <w:p>
+      <w:pPr>
+        <w:pStyle w:val="Paragraph"/>
+        <w:rPr>
+          <w:lang w:eastAsia="da-DK"/>
+        </w:rPr>
+      </w:pPr>
+    </w:p>
+    <w:p>
+      <w:pPr>
+        <w:pStyle w:val="Heading1"/>
+        <w:rPr>
+          <w:sz w:val="48"/>
+          <w:szCs w:val="48"/>
+          <w:lang w:eastAsia="da-DK"/>
+        </w:rPr>
+      </w:pPr>
+      <w:r>
+        <w:rPr>
+          <w:lang w:eastAsia="da-DK"/>
+        </w:rPr>
+        <w:t> </w:t>
+      </w:r>
+    </w:p>
+    <w:p>
+      <w:pPr>
+        <w:pStyle w:val="Heading1"/>
+      </w:pPr>
+    </w:p>
+    <w:p>
+      <w:pPr>
+        <w:pStyle w:val="Heading1"/>
+      </w:pPr>
+      <w:r>
+        <w:t>Heading 1: u</w:t>
+      </w:r>
+      <w:r>
+        <w:t xml:space="preserve">se this </w:t>
+      </w:r>
+      <w:r>
+        <w:t xml:space="preserve">style </w:t>
+      </w:r>
+      <w:r>
+        <w:t>for le</w:t>
+      </w:r>
+      <w:r>
+        <w:t>vel one headings</w:t>
+      </w:r>
+    </w:p>
+    <w:p>
+      <w:pPr>
+        <w:pStyle w:val="Paragraph"/>
+      </w:pPr>
+      <w:r>
+        <w:t xml:space="preserve">Paragraph: </w:t>
+      </w:r>
+      <w:r>
+        <w:t xml:space="preserve">use </w:t>
+      </w:r>
+      <w:r>
+        <w:t>this</w:t>
+      </w:r>
+      <w:r>
+        <w:t xml:space="preserve"> </w:t>
+      </w:r>
+      <w:r>
+        <w:t>for the first paragraph i</w:t>
+      </w:r>
+      <w:r>
+        <w:t xml:space="preserve">n </w:t>
+      </w:r>
+      <w:r>
+        <w:t>a</w:t>
+      </w:r>
+      <w:r>
+        <w:t xml:space="preserve"> section</w:t>
+      </w:r>
+      <w:r>
+        <w:t>,</w:t>
+      </w:r>
+      <w:r>
+        <w:t xml:space="preserve"> or to continue after an extract</w:t>
       </w:r>
       <w:r>
         <w:t>.</w:t>
@@ -457,103 +2081,69 @@
     </w:p>
     <w:p>
       <w:pPr>
-        <w:pStyle w:val="Keywords"/>
-      </w:pPr>
-      <w:r>
-        <w:t xml:space="preserve">Keywords: </w:t>
-      </w:r>
-      <w:r>
-        <w:t>mixed methods</w:t>
-      </w:r>
-      <w:r>
-        <w:t xml:space="preserve">; </w:t>
-      </w:r>
-      <w:r>
-        <w:t>network analysis</w:t>
-      </w:r>
-      <w:r>
-        <w:t xml:space="preserve">; </w:t>
-      </w:r>
-      <w:r>
-        <w:t xml:space="preserve">thematic analysis; </w:t>
-      </w:r>
-    </w:p>
-    <w:p>
-      <w:pPr>
-        <w:pStyle w:val="Subjectcodes"/>
-      </w:pPr>
-      <w:r>
-        <w:t xml:space="preserve">Subject </w:t>
-      </w:r>
-      <w:r>
-        <w:t xml:space="preserve">classification </w:t>
-      </w:r>
-      <w:r>
-        <w:t>codes</w:t>
-      </w:r>
-      <w:r>
-        <w:t xml:space="preserve">: include these here if the journal </w:t>
-      </w:r>
-      <w:r>
-        <w:t>requir</w:t>
-      </w:r>
-      <w:r>
-        <w:t>es them</w:t>
-      </w:r>
-    </w:p>
-    <w:p>
-      <w:pPr>
-        <w:pStyle w:val="Heading1"/>
-      </w:pPr>
-      <w:r>
-        <w:t>Heading 1: u</w:t>
-      </w:r>
-      <w:r>
-        <w:t xml:space="preserve">se this </w:t>
+        <w:pStyle w:val="Newparagraph"/>
+      </w:pPr>
+      <w:r>
+        <w:t>New</w:t>
+      </w:r>
+      <w:r>
+        <w:t xml:space="preserve"> paragraph</w:t>
+      </w:r>
+      <w:r>
+        <w:t xml:space="preserve">: use </w:t>
+      </w:r>
+      <w:r>
+        <w:t xml:space="preserve">this </w:t>
       </w:r>
       <w:r>
         <w:t xml:space="preserve">style </w:t>
       </w:r>
       <w:r>
-        <w:t>for le</w:t>
-      </w:r>
-      <w:r>
-        <w:t>vel one headings</w:t>
-      </w:r>
-    </w:p>
-    <w:p>
-      <w:pPr>
-        <w:pStyle w:val="Paragraph"/>
-      </w:pPr>
-      <w:r>
-        <w:t xml:space="preserve">Paragraph: </w:t>
-      </w:r>
-      <w:r>
-        <w:t xml:space="preserve">use </w:t>
-      </w:r>
-      <w:r>
-        <w:t>this</w:t>
+        <w:t xml:space="preserve">when you need to begin </w:t>
+      </w:r>
+      <w:r>
+        <w:t>a new paragraph</w:t>
+      </w:r>
+      <w:r>
+        <w:t>.</w:t>
+      </w:r>
+    </w:p>
+    <w:p>
+      <w:pPr>
+        <w:pStyle w:val="Displayedquotation"/>
+      </w:pPr>
+      <w:r>
+        <w:t xml:space="preserve">Display </w:t>
+      </w:r>
+      <w:r>
+        <w:t>quotation</w:t>
+      </w:r>
+      <w:r>
+        <w:t>s</w:t>
       </w:r>
       <w:r>
         <w:t xml:space="preserve"> </w:t>
       </w:r>
       <w:r>
-        <w:t>for the first paragraph i</w:t>
-      </w:r>
-      <w:r>
-        <w:t xml:space="preserve">n </w:t>
-      </w:r>
-      <w:r>
-        <w:t>a</w:t>
-      </w:r>
-      <w:r>
-        <w:t xml:space="preserve"> section</w:t>
+        <w:t xml:space="preserve">of </w:t>
+      </w:r>
+      <w:r>
+        <w:t>over 40 words</w:t>
       </w:r>
       <w:r>
         <w:t>,</w:t>
       </w:r>
       <w:r>
-        <w:t xml:space="preserve"> or to continue after an extract</w:t>
+        <w:t xml:space="preserve"> or </w:t>
+      </w:r>
+      <w:r>
+        <w:t>as</w:t>
+      </w:r>
+      <w:r>
+        <w:t xml:space="preserve"> </w:t>
+      </w:r>
+      <w:r>
+        <w:t>needed</w:t>
       </w:r>
       <w:r>
         <w:t>.</w:t>
@@ -561,99 +2151,29 @@
     </w:p>
     <w:p>
       <w:pPr>
-        <w:pStyle w:val="Newparagraph"/>
-      </w:pPr>
-      <w:r>
-        <w:t>New</w:t>
-      </w:r>
-      <w:r>
-        <w:t xml:space="preserve"> paragraph</w:t>
-      </w:r>
-      <w:r>
-        <w:t xml:space="preserve">: use </w:t>
-      </w:r>
-      <w:r>
-        <w:t xml:space="preserve">this </w:t>
-      </w:r>
-      <w:r>
-        <w:t xml:space="preserve">style </w:t>
-      </w:r>
-      <w:r>
-        <w:t xml:space="preserve">when you need to begin </w:t>
-      </w:r>
-      <w:r>
-        <w:t>a new paragraph</w:t>
-      </w:r>
-      <w:r>
-        <w:t>.</w:t>
-      </w:r>
-    </w:p>
-    <w:p>
-      <w:pPr>
-        <w:pStyle w:val="Displayedquotation"/>
-      </w:pPr>
-      <w:r>
-        <w:t xml:space="preserve">Display </w:t>
-      </w:r>
-      <w:r>
-        <w:t>quotation</w:t>
-      </w:r>
-      <w:r>
-        <w:t>s</w:t>
-      </w:r>
-      <w:r>
-        <w:t xml:space="preserve"> </w:t>
-      </w:r>
-      <w:r>
-        <w:t xml:space="preserve">of </w:t>
-      </w:r>
-      <w:r>
-        <w:t>over 40 words</w:t>
-      </w:r>
-      <w:r>
-        <w:t>,</w:t>
-      </w:r>
-      <w:r>
-        <w:t xml:space="preserve"> or </w:t>
-      </w:r>
-      <w:r>
-        <w:t>as</w:t>
-      </w:r>
-      <w:r>
-        <w:t xml:space="preserve"> </w:t>
-      </w:r>
-      <w:r>
-        <w:t>needed</w:t>
-      </w:r>
-      <w:r>
-        <w:t>.</w:t>
-      </w:r>
-    </w:p>
-    <w:p>
-      <w:pPr>
         <w:pStyle w:val="Bulletedlist"/>
       </w:pPr>
       <w:r>
+        <w:t>F</w:t>
+      </w:r>
+      <w:r>
+        <w:t>or bulleted lists</w:t>
+      </w:r>
+    </w:p>
+    <w:p>
+      <w:pPr>
+        <w:pStyle w:val="Numberedlist"/>
+      </w:pPr>
+      <w:r>
+        <w:t>For numbered lists</w:t>
+      </w:r>
+    </w:p>
+    <w:p>
+      <w:pPr>
+        <w:pStyle w:val="Displayedequation"/>
+      </w:pPr>
+      <w:r>
         <w:lastRenderedPageBreak/>
-        <w:t>F</w:t>
-      </w:r>
-      <w:r>
-        <w:t>or bulleted lists</w:t>
-      </w:r>
-    </w:p>
-    <w:p>
-      <w:pPr>
-        <w:pStyle w:val="Numberedlist"/>
-      </w:pPr>
-      <w:r>
-        <w:t>For numbered lists</w:t>
-      </w:r>
-    </w:p>
-    <w:p>
-      <w:pPr>
-        <w:pStyle w:val="Displayedequation"/>
-      </w:pPr>
-      <w:r>
         <w:tab/>
       </w:r>
       <w:r>
@@ -662,10 +2182,12 @@
       <w:r>
         <w:t>equation</w:t>
       </w:r>
+      <w:proofErr w:type="gramStart"/>
       <w:r>
         <w:tab/>
         <w:t>( )</w:t>
       </w:r>
+      <w:proofErr w:type="gramEnd"/>
     </w:p>
     <w:p>
       <w:pPr>
@@ -835,12 +2357,6 @@
       </w:r>
     </w:p>
     <w:sectPr>
-      <w:headerReference w:type="even" r:id="rId8"/>
-      <w:headerReference w:type="default" r:id="rId9"/>
-      <w:footerReference w:type="even" r:id="rId10"/>
-      <w:footerReference w:type="default" r:id="rId11"/>
-      <w:headerReference w:type="first" r:id="rId12"/>
-      <w:footerReference w:type="first" r:id="rId13"/>
       <w:pgSz w:w="11901" w:h="16840" w:code="9"/>
       <w:pgMar w:top="1418" w:right="1701" w:bottom="1418" w:left="1701" w:header="709" w:footer="709" w:gutter="0"/>
       <w:cols w:space="708"/>
@@ -850,6 +2366,59 @@
 </w:document>
 </file>
 
+<file path=word/comments.xml><?xml version="1.0" encoding="utf-8"?>
+<w:comments xmlns:wpc="http://schemas.microsoft.com/office/word/2010/wordprocessingCanvas" xmlns:cx="http://schemas.microsoft.com/office/drawing/2014/chartex" xmlns:cx1="http://schemas.microsoft.com/office/drawing/2015/9/8/chartex" xmlns:cx2="http://schemas.microsoft.com/office/drawing/2015/10/21/chartex" xmlns:cx3="http://schemas.microsoft.com/office/drawing/2016/5/9/chartex" xmlns:cx4="http://schemas.microsoft.com/office/drawing/2016/5/10/chartex" xmlns:cx5="http://schemas.microsoft.com/office/drawing/2016/5/11/chartex" xmlns:cx6="http://schemas.microsoft.com/office/drawing/2016/5/12/chartex" xmlns:cx7="http://schemas.microsoft.com/office/drawing/2016/5/13/chartex" xmlns:cx8="http://schemas.microsoft.com/office/drawing/2016/5/14/chartex" xmlns:mc="http://schemas.openxmlformats.org/markup-compatibility/2006" xmlns:aink="http://schemas.microsoft.com/office/drawing/2016/ink" xmlns:am3d="http://schemas.microsoft.com/office/drawing/2017/model3d" xmlns:o="urn:schemas-microsoft-com:office:office" xmlns:r="http://schemas.openxmlformats.org/officeDocument/2006/relationships" xmlns:m="http://schemas.openxmlformats.org/officeDocument/2006/math" xmlns:v="urn:schemas-microsoft-com:vml" xmlns:wp14="http://schemas.microsoft.com/office/word/2010/wordprocessingDrawing" xmlns:wp="http://schemas.openxmlformats.org/drawingml/2006/wordprocessingDrawing" xmlns:w10="urn:schemas-microsoft-com:office:word" xmlns:w="http://schemas.openxmlformats.org/wordprocessingml/2006/main" xmlns:w14="http://schemas.microsoft.com/office/word/2010/wordml" xmlns:w15="http://schemas.microsoft.com/office/word/2012/wordml" xmlns:w16cex="http://schemas.microsoft.com/office/word/2018/wordml/cex" xmlns:w16cid="http://schemas.microsoft.com/office/word/2016/wordml/cid" xmlns:w16="http://schemas.microsoft.com/office/word/2018/wordml" xmlns:w16se="http://schemas.microsoft.com/office/word/2015/wordml/symex" xmlns:wpg="http://schemas.microsoft.com/office/word/2010/wordprocessingGroup" xmlns:wpi="http://schemas.microsoft.com/office/word/2010/wordprocessingInk" xmlns:wne="http://schemas.microsoft.com/office/word/2006/wordml" xmlns:wps="http://schemas.microsoft.com/office/word/2010/wordprocessingShape" mc:Ignorable="w14 w15 w16se w16cid w16 w16cex wp14">
+  <w:comment w:id="0" w:author="Jesper Bruun" w:date="2020-11-18T20:08:00Z" w:initials="JB">
+    <w:p>
+      <w:pPr>
+        <w:pStyle w:val="CommentText"/>
+      </w:pPr>
+      <w:r>
+        <w:rPr>
+          <w:rStyle w:val="CommentReference"/>
+        </w:rPr>
+        <w:annotationRef/>
+      </w:r>
+      <w:hyperlink r:id="rId1" w:history="1">
+        <w:r>
+          <w:rPr>
+            <w:rStyle w:val="Hyperlink"/>
+          </w:rPr>
+          <w:t>https://www.psych.auckland.ac.nz/en/about/thematic-analysis.html</w:t>
+        </w:r>
+        <w:r>
+          <w:rPr>
+            <w:rStyle w:val="Hyperlink"/>
+          </w:rPr>
+          <w:t xml:space="preserve"> - retrieved 18/11</w:t>
+        </w:r>
+      </w:hyperlink>
+      <w:r>
+        <w:t xml:space="preserve"> 2020</w:t>
+      </w:r>
+    </w:p>
+  </w:comment>
+</w:comments>
+</file>
+
+<file path=word/commentsExtended.xml><?xml version="1.0" encoding="utf-8"?>
+<w15:commentsEx xmlns:wpc="http://schemas.microsoft.com/office/word/2010/wordprocessingCanvas" xmlns:cx="http://schemas.microsoft.com/office/drawing/2014/chartex" xmlns:cx1="http://schemas.microsoft.com/office/drawing/2015/9/8/chartex" xmlns:cx2="http://schemas.microsoft.com/office/drawing/2015/10/21/chartex" xmlns:cx3="http://schemas.microsoft.com/office/drawing/2016/5/9/chartex" xmlns:cx4="http://schemas.microsoft.com/office/drawing/2016/5/10/chartex" xmlns:cx5="http://schemas.microsoft.com/office/drawing/2016/5/11/chartex" xmlns:cx6="http://schemas.microsoft.com/office/drawing/2016/5/12/chartex" xmlns:cx7="http://schemas.microsoft.com/office/drawing/2016/5/13/chartex" xmlns:cx8="http://schemas.microsoft.com/office/drawing/2016/5/14/chartex" xmlns:mc="http://schemas.openxmlformats.org/markup-compatibility/2006" xmlns:aink="http://schemas.microsoft.com/office/drawing/2016/ink" xmlns:am3d="http://schemas.microsoft.com/office/drawing/2017/model3d" xmlns:o="urn:schemas-microsoft-com:office:office" xmlns:r="http://schemas.openxmlformats.org/officeDocument/2006/relationships" xmlns:m="http://schemas.openxmlformats.org/officeDocument/2006/math" xmlns:v="urn:schemas-microsoft-com:vml" xmlns:wp14="http://schemas.microsoft.com/office/word/2010/wordprocessingDrawing" xmlns:wp="http://schemas.openxmlformats.org/drawingml/2006/wordprocessingDrawing" xmlns:w10="urn:schemas-microsoft-com:office:word" xmlns:w="http://schemas.openxmlformats.org/wordprocessingml/2006/main" xmlns:w14="http://schemas.microsoft.com/office/word/2010/wordml" xmlns:w15="http://schemas.microsoft.com/office/word/2012/wordml" xmlns:w16cex="http://schemas.microsoft.com/office/word/2018/wordml/cex" xmlns:w16cid="http://schemas.microsoft.com/office/word/2016/wordml/cid" xmlns:w16="http://schemas.microsoft.com/office/word/2018/wordml" xmlns:w16se="http://schemas.microsoft.com/office/word/2015/wordml/symex" xmlns:wpg="http://schemas.microsoft.com/office/word/2010/wordprocessingGroup" xmlns:wpi="http://schemas.microsoft.com/office/word/2010/wordprocessingInk" xmlns:wne="http://schemas.microsoft.com/office/word/2006/wordml" xmlns:wps="http://schemas.microsoft.com/office/word/2010/wordprocessingShape" mc:Ignorable="w14 w15 w16se w16cid w16 w16cex wp14">
+  <w15:commentEx w15:paraId="640DE87C" w15:done="0"/>
+</w15:commentsEx>
+</file>
+
+<file path=word/commentsExtensible.xml><?xml version="1.0" encoding="utf-8"?>
+<w16cex:commentsExtensible xmlns:wpc="http://schemas.microsoft.com/office/word/2010/wordprocessingCanvas" xmlns:cx="http://schemas.microsoft.com/office/drawing/2014/chartex" xmlns:cx1="http://schemas.microsoft.com/office/drawing/2015/9/8/chartex" xmlns:cx2="http://schemas.microsoft.com/office/drawing/2015/10/21/chartex" xmlns:cx3="http://schemas.microsoft.com/office/drawing/2016/5/9/chartex" xmlns:cx4="http://schemas.microsoft.com/office/drawing/2016/5/10/chartex" xmlns:cx5="http://schemas.microsoft.com/office/drawing/2016/5/11/chartex" xmlns:cx6="http://schemas.microsoft.com/office/drawing/2016/5/12/chartex" xmlns:cx7="http://schemas.microsoft.com/office/drawing/2016/5/13/chartex" xmlns:cx8="http://schemas.microsoft.com/office/drawing/2016/5/14/chartex" xmlns:mc="http://schemas.openxmlformats.org/markup-compatibility/2006" xmlns:aink="http://schemas.microsoft.com/office/drawing/2016/ink" xmlns:am3d="http://schemas.microsoft.com/office/drawing/2017/model3d" xmlns:o="urn:schemas-microsoft-com:office:office" xmlns:r="http://schemas.openxmlformats.org/officeDocument/2006/relationships" xmlns:m="http://schemas.openxmlformats.org/officeDocument/2006/math" xmlns:v="urn:schemas-microsoft-com:vml" xmlns:wp14="http://schemas.microsoft.com/office/word/2010/wordprocessingDrawing" xmlns:wp="http://schemas.openxmlformats.org/drawingml/2006/wordprocessingDrawing" xmlns:w10="urn:schemas-microsoft-com:office:word" xmlns:w="http://schemas.openxmlformats.org/wordprocessingml/2006/main" xmlns:w14="http://schemas.microsoft.com/office/word/2010/wordml" xmlns:w15="http://schemas.microsoft.com/office/word/2012/wordml" xmlns:w16cex="http://schemas.microsoft.com/office/word/2018/wordml/cex" xmlns:w16cid="http://schemas.microsoft.com/office/word/2016/wordml/cid" xmlns:w16="http://schemas.microsoft.com/office/word/2018/wordml" xmlns:w16se="http://schemas.microsoft.com/office/word/2015/wordml/symex" xmlns:wpg="http://schemas.microsoft.com/office/word/2010/wordprocessingGroup" xmlns:wpi="http://schemas.microsoft.com/office/word/2010/wordprocessingInk" xmlns:wne="http://schemas.microsoft.com/office/word/2006/wordml" xmlns:wps="http://schemas.microsoft.com/office/word/2010/wordprocessingShape" mc:Ignorable="w14 w15 w16se w16cid w16 w16cex wp14">
+  <w16cex:commentExtensible w16cex:durableId="235FFDB7" w16cex:dateUtc="2020-11-18T19:08:00Z"/>
+</w16cex:commentsExtensible>
+</file>
+
+<file path=word/commentsIds.xml><?xml version="1.0" encoding="utf-8"?>
+<w16cid:commentsIds xmlns:wpc="http://schemas.microsoft.com/office/word/2010/wordprocessingCanvas" xmlns:cx="http://schemas.microsoft.com/office/drawing/2014/chartex" xmlns:cx1="http://schemas.microsoft.com/office/drawing/2015/9/8/chartex" xmlns:cx2="http://schemas.microsoft.com/office/drawing/2015/10/21/chartex" xmlns:cx3="http://schemas.microsoft.com/office/drawing/2016/5/9/chartex" xmlns:cx4="http://schemas.microsoft.com/office/drawing/2016/5/10/chartex" xmlns:cx5="http://schemas.microsoft.com/office/drawing/2016/5/11/chartex" xmlns:cx6="http://schemas.microsoft.com/office/drawing/2016/5/12/chartex" xmlns:cx7="http://schemas.microsoft.com/office/drawing/2016/5/13/chartex" xmlns:cx8="http://schemas.microsoft.com/office/drawing/2016/5/14/chartex" xmlns:mc="http://schemas.openxmlformats.org/markup-compatibility/2006" xmlns:aink="http://schemas.microsoft.com/office/drawing/2016/ink" xmlns:am3d="http://schemas.microsoft.com/office/drawing/2017/model3d" xmlns:o="urn:schemas-microsoft-com:office:office" xmlns:r="http://schemas.openxmlformats.org/officeDocument/2006/relationships" xmlns:m="http://schemas.openxmlformats.org/officeDocument/2006/math" xmlns:v="urn:schemas-microsoft-com:vml" xmlns:wp14="http://schemas.microsoft.com/office/word/2010/wordprocessingDrawing" xmlns:wp="http://schemas.openxmlformats.org/drawingml/2006/wordprocessingDrawing" xmlns:w10="urn:schemas-microsoft-com:office:word" xmlns:w="http://schemas.openxmlformats.org/wordprocessingml/2006/main" xmlns:w14="http://schemas.microsoft.com/office/word/2010/wordml" xmlns:w15="http://schemas.microsoft.com/office/word/2012/wordml" xmlns:w16cex="http://schemas.microsoft.com/office/word/2018/wordml/cex" xmlns:w16cid="http://schemas.microsoft.com/office/word/2016/wordml/cid" xmlns:w16="http://schemas.microsoft.com/office/word/2018/wordml" xmlns:w16se="http://schemas.microsoft.com/office/word/2015/wordml/symex" xmlns:wpg="http://schemas.microsoft.com/office/word/2010/wordprocessingGroup" xmlns:wpi="http://schemas.microsoft.com/office/word/2010/wordprocessingInk" xmlns:wne="http://schemas.microsoft.com/office/word/2006/wordml" xmlns:wps="http://schemas.microsoft.com/office/word/2010/wordprocessingShape" mc:Ignorable="w14 w15 w16se w16cid w16 w16cex wp14">
+  <w16cid:commentId w16cid:paraId="640DE87C" w16cid:durableId="235FFDB7"/>
+</w16cid:commentsIds>
+</file>
+
 <file path=word/endnotes.xml><?xml version="1.0" encoding="utf-8"?>
 <w:endnotes xmlns:wpc="http://schemas.microsoft.com/office/word/2010/wordprocessingCanvas" xmlns:cx="http://schemas.microsoft.com/office/drawing/2014/chartex" xmlns:cx1="http://schemas.microsoft.com/office/drawing/2015/9/8/chartex" xmlns:cx2="http://schemas.microsoft.com/office/drawing/2015/10/21/chartex" xmlns:cx3="http://schemas.microsoft.com/office/drawing/2016/5/9/chartex" xmlns:cx4="http://schemas.microsoft.com/office/drawing/2016/5/10/chartex" xmlns:cx5="http://schemas.microsoft.com/office/drawing/2016/5/11/chartex" xmlns:cx6="http://schemas.microsoft.com/office/drawing/2016/5/12/chartex" xmlns:cx7="http://schemas.microsoft.com/office/drawing/2016/5/13/chartex" xmlns:cx8="http://schemas.microsoft.com/office/drawing/2016/5/14/chartex" xmlns:mc="http://schemas.openxmlformats.org/markup-compatibility/2006" xmlns:aink="http://schemas.microsoft.com/office/drawing/2016/ink" xmlns:am3d="http://schemas.microsoft.com/office/drawing/2017/model3d" xmlns:o="urn:schemas-microsoft-com:office:office" xmlns:r="http://schemas.openxmlformats.org/officeDocument/2006/relationships" xmlns:m="http://schemas.openxmlformats.org/officeDocument/2006/math" xmlns:v="urn:schemas-microsoft-com:vml" xmlns:wp14="http://schemas.microsoft.com/office/word/2010/wordprocessingDrawing" xmlns:wp="http://schemas.openxmlformats.org/drawingml/2006/wordprocessingDrawing" xmlns:w10="urn:schemas-microsoft-com:office:word" xmlns:w="http://schemas.openxmlformats.org/wordprocessingml/2006/main" xmlns:w14="http://schemas.microsoft.com/office/word/2010/wordml" xmlns:w15="http://schemas.microsoft.com/office/word/2012/wordml" xmlns:w16cex="http://schemas.microsoft.com/office/word/2018/wordml/cex" xmlns:w16cid="http://schemas.microsoft.com/office/word/2016/wordml/cid" xmlns:w16="http://schemas.microsoft.com/office/word/2018/wordml" xmlns:w16se="http://schemas.microsoft.com/office/word/2015/wordml/symex" xmlns:wpg="http://schemas.microsoft.com/office/word/2010/wordprocessingGroup" xmlns:wpi="http://schemas.microsoft.com/office/word/2010/wordprocessingInk" xmlns:wne="http://schemas.microsoft.com/office/word/2006/wordml" xmlns:wps="http://schemas.microsoft.com/office/word/2010/wordprocessingShape" mc:Ignorable="w14 w15 w16se w16cid w16 w16cex wp14">
   <w:endnote w:type="separator" w:id="-1">
@@ -867,36 +2436,6 @@
     </w:p>
   </w:endnote>
 </w:endnotes>
-</file>
-
-<file path=word/footer1.xml><?xml version="1.0" encoding="utf-8"?>
-<w:ftr xmlns:wpc="http://schemas.microsoft.com/office/word/2010/wordprocessingCanvas" xmlns:cx="http://schemas.microsoft.com/office/drawing/2014/chartex" xmlns:cx1="http://schemas.microsoft.com/office/drawing/2015/9/8/chartex" xmlns:cx2="http://schemas.microsoft.com/office/drawing/2015/10/21/chartex" xmlns:cx3="http://schemas.microsoft.com/office/drawing/2016/5/9/chartex" xmlns:cx4="http://schemas.microsoft.com/office/drawing/2016/5/10/chartex" xmlns:cx5="http://schemas.microsoft.com/office/drawing/2016/5/11/chartex" xmlns:cx6="http://schemas.microsoft.com/office/drawing/2016/5/12/chartex" xmlns:cx7="http://schemas.microsoft.com/office/drawing/2016/5/13/chartex" xmlns:cx8="http://schemas.microsoft.com/office/drawing/2016/5/14/chartex" xmlns:mc="http://schemas.openxmlformats.org/markup-compatibility/2006" xmlns:aink="http://schemas.microsoft.com/office/drawing/2016/ink" xmlns:am3d="http://schemas.microsoft.com/office/drawing/2017/model3d" xmlns:o="urn:schemas-microsoft-com:office:office" xmlns:r="http://schemas.openxmlformats.org/officeDocument/2006/relationships" xmlns:m="http://schemas.openxmlformats.org/officeDocument/2006/math" xmlns:v="urn:schemas-microsoft-com:vml" xmlns:wp14="http://schemas.microsoft.com/office/word/2010/wordprocessingDrawing" xmlns:wp="http://schemas.openxmlformats.org/drawingml/2006/wordprocessingDrawing" xmlns:w10="urn:schemas-microsoft-com:office:word" xmlns:w="http://schemas.openxmlformats.org/wordprocessingml/2006/main" xmlns:w14="http://schemas.microsoft.com/office/word/2010/wordml" xmlns:w15="http://schemas.microsoft.com/office/word/2012/wordml" xmlns:w16cex="http://schemas.microsoft.com/office/word/2018/wordml/cex" xmlns:w16cid="http://schemas.microsoft.com/office/word/2016/wordml/cid" xmlns:w16="http://schemas.microsoft.com/office/word/2018/wordml" xmlns:w16se="http://schemas.microsoft.com/office/word/2015/wordml/symex" xmlns:wpg="http://schemas.microsoft.com/office/word/2010/wordprocessingGroup" xmlns:wpi="http://schemas.microsoft.com/office/word/2010/wordprocessingInk" xmlns:wne="http://schemas.microsoft.com/office/word/2006/wordml" xmlns:wps="http://schemas.microsoft.com/office/word/2010/wordprocessingShape" mc:Ignorable="w14 w15 w16se w16cid w16 w16cex wp14">
-  <w:p>
-    <w:pPr>
-      <w:pStyle w:val="Footer"/>
-    </w:pPr>
-  </w:p>
-</w:ftr>
-</file>
-
-<file path=word/footer2.xml><?xml version="1.0" encoding="utf-8"?>
-<w:ftr xmlns:wpc="http://schemas.microsoft.com/office/word/2010/wordprocessingCanvas" xmlns:cx="http://schemas.microsoft.com/office/drawing/2014/chartex" xmlns:cx1="http://schemas.microsoft.com/office/drawing/2015/9/8/chartex" xmlns:cx2="http://schemas.microsoft.com/office/drawing/2015/10/21/chartex" xmlns:cx3="http://schemas.microsoft.com/office/drawing/2016/5/9/chartex" xmlns:cx4="http://schemas.microsoft.com/office/drawing/2016/5/10/chartex" xmlns:cx5="http://schemas.microsoft.com/office/drawing/2016/5/11/chartex" xmlns:cx6="http://schemas.microsoft.com/office/drawing/2016/5/12/chartex" xmlns:cx7="http://schemas.microsoft.com/office/drawing/2016/5/13/chartex" xmlns:cx8="http://schemas.microsoft.com/office/drawing/2016/5/14/chartex" xmlns:mc="http://schemas.openxmlformats.org/markup-compatibility/2006" xmlns:aink="http://schemas.microsoft.com/office/drawing/2016/ink" xmlns:am3d="http://schemas.microsoft.com/office/drawing/2017/model3d" xmlns:o="urn:schemas-microsoft-com:office:office" xmlns:r="http://schemas.openxmlformats.org/officeDocument/2006/relationships" xmlns:m="http://schemas.openxmlformats.org/officeDocument/2006/math" xmlns:v="urn:schemas-microsoft-com:vml" xmlns:wp14="http://schemas.microsoft.com/office/word/2010/wordprocessingDrawing" xmlns:wp="http://schemas.openxmlformats.org/drawingml/2006/wordprocessingDrawing" xmlns:w10="urn:schemas-microsoft-com:office:word" xmlns:w="http://schemas.openxmlformats.org/wordprocessingml/2006/main" xmlns:w14="http://schemas.microsoft.com/office/word/2010/wordml" xmlns:w15="http://schemas.microsoft.com/office/word/2012/wordml" xmlns:w16cex="http://schemas.microsoft.com/office/word/2018/wordml/cex" xmlns:w16cid="http://schemas.microsoft.com/office/word/2016/wordml/cid" xmlns:w16="http://schemas.microsoft.com/office/word/2018/wordml" xmlns:w16se="http://schemas.microsoft.com/office/word/2015/wordml/symex" xmlns:wpg="http://schemas.microsoft.com/office/word/2010/wordprocessingGroup" xmlns:wpi="http://schemas.microsoft.com/office/word/2010/wordprocessingInk" xmlns:wne="http://schemas.microsoft.com/office/word/2006/wordml" xmlns:wps="http://schemas.microsoft.com/office/word/2010/wordprocessingShape" mc:Ignorable="w14 w15 w16se w16cid w16 w16cex wp14">
-  <w:p>
-    <w:pPr>
-      <w:pStyle w:val="Footer"/>
-    </w:pPr>
-  </w:p>
-</w:ftr>
-</file>
-
-<file path=word/footer3.xml><?xml version="1.0" encoding="utf-8"?>
-<w:ftr xmlns:wpc="http://schemas.microsoft.com/office/word/2010/wordprocessingCanvas" xmlns:cx="http://schemas.microsoft.com/office/drawing/2014/chartex" xmlns:cx1="http://schemas.microsoft.com/office/drawing/2015/9/8/chartex" xmlns:cx2="http://schemas.microsoft.com/office/drawing/2015/10/21/chartex" xmlns:cx3="http://schemas.microsoft.com/office/drawing/2016/5/9/chartex" xmlns:cx4="http://schemas.microsoft.com/office/drawing/2016/5/10/chartex" xmlns:cx5="http://schemas.microsoft.com/office/drawing/2016/5/11/chartex" xmlns:cx6="http://schemas.microsoft.com/office/drawing/2016/5/12/chartex" xmlns:cx7="http://schemas.microsoft.com/office/drawing/2016/5/13/chartex" xmlns:cx8="http://schemas.microsoft.com/office/drawing/2016/5/14/chartex" xmlns:mc="http://schemas.openxmlformats.org/markup-compatibility/2006" xmlns:aink="http://schemas.microsoft.com/office/drawing/2016/ink" xmlns:am3d="http://schemas.microsoft.com/office/drawing/2017/model3d" xmlns:o="urn:schemas-microsoft-com:office:office" xmlns:r="http://schemas.openxmlformats.org/officeDocument/2006/relationships" xmlns:m="http://schemas.openxmlformats.org/officeDocument/2006/math" xmlns:v="urn:schemas-microsoft-com:vml" xmlns:wp14="http://schemas.microsoft.com/office/word/2010/wordprocessingDrawing" xmlns:wp="http://schemas.openxmlformats.org/drawingml/2006/wordprocessingDrawing" xmlns:w10="urn:schemas-microsoft-com:office:word" xmlns:w="http://schemas.openxmlformats.org/wordprocessingml/2006/main" xmlns:w14="http://schemas.microsoft.com/office/word/2010/wordml" xmlns:w15="http://schemas.microsoft.com/office/word/2012/wordml" xmlns:w16cex="http://schemas.microsoft.com/office/word/2018/wordml/cex" xmlns:w16cid="http://schemas.microsoft.com/office/word/2016/wordml/cid" xmlns:w16="http://schemas.microsoft.com/office/word/2018/wordml" xmlns:w16se="http://schemas.microsoft.com/office/word/2015/wordml/symex" xmlns:wpg="http://schemas.microsoft.com/office/word/2010/wordprocessingGroup" xmlns:wpi="http://schemas.microsoft.com/office/word/2010/wordprocessingInk" xmlns:wne="http://schemas.microsoft.com/office/word/2006/wordml" xmlns:wps="http://schemas.microsoft.com/office/word/2010/wordprocessingShape" mc:Ignorable="w14 w15 w16se w16cid w16 w16cex wp14">
-  <w:p>
-    <w:pPr>
-      <w:pStyle w:val="Footer"/>
-    </w:pPr>
-  </w:p>
-</w:ftr>
 </file>
 
 <file path=word/footnotes.xml><?xml version="1.0" encoding="utf-8"?>
@@ -916,36 +2455,6 @@
     </w:p>
   </w:footnote>
 </w:footnotes>
-</file>
-
-<file path=word/header1.xml><?xml version="1.0" encoding="utf-8"?>
-<w:hdr xmlns:wpc="http://schemas.microsoft.com/office/word/2010/wordprocessingCanvas" xmlns:cx="http://schemas.microsoft.com/office/drawing/2014/chartex" xmlns:cx1="http://schemas.microsoft.com/office/drawing/2015/9/8/chartex" xmlns:cx2="http://schemas.microsoft.com/office/drawing/2015/10/21/chartex" xmlns:cx3="http://schemas.microsoft.com/office/drawing/2016/5/9/chartex" xmlns:cx4="http://schemas.microsoft.com/office/drawing/2016/5/10/chartex" xmlns:cx5="http://schemas.microsoft.com/office/drawing/2016/5/11/chartex" xmlns:cx6="http://schemas.microsoft.com/office/drawing/2016/5/12/chartex" xmlns:cx7="http://schemas.microsoft.com/office/drawing/2016/5/13/chartex" xmlns:cx8="http://schemas.microsoft.com/office/drawing/2016/5/14/chartex" xmlns:mc="http://schemas.openxmlformats.org/markup-compatibility/2006" xmlns:aink="http://schemas.microsoft.com/office/drawing/2016/ink" xmlns:am3d="http://schemas.microsoft.com/office/drawing/2017/model3d" xmlns:o="urn:schemas-microsoft-com:office:office" xmlns:r="http://schemas.openxmlformats.org/officeDocument/2006/relationships" xmlns:m="http://schemas.openxmlformats.org/officeDocument/2006/math" xmlns:v="urn:schemas-microsoft-com:vml" xmlns:wp14="http://schemas.microsoft.com/office/word/2010/wordprocessingDrawing" xmlns:wp="http://schemas.openxmlformats.org/drawingml/2006/wordprocessingDrawing" xmlns:w10="urn:schemas-microsoft-com:office:word" xmlns:w="http://schemas.openxmlformats.org/wordprocessingml/2006/main" xmlns:w14="http://schemas.microsoft.com/office/word/2010/wordml" xmlns:w15="http://schemas.microsoft.com/office/word/2012/wordml" xmlns:w16cex="http://schemas.microsoft.com/office/word/2018/wordml/cex" xmlns:w16cid="http://schemas.microsoft.com/office/word/2016/wordml/cid" xmlns:w16="http://schemas.microsoft.com/office/word/2018/wordml" xmlns:w16se="http://schemas.microsoft.com/office/word/2015/wordml/symex" xmlns:wpg="http://schemas.microsoft.com/office/word/2010/wordprocessingGroup" xmlns:wpi="http://schemas.microsoft.com/office/word/2010/wordprocessingInk" xmlns:wne="http://schemas.microsoft.com/office/word/2006/wordml" xmlns:wps="http://schemas.microsoft.com/office/word/2010/wordprocessingShape" mc:Ignorable="w14 w15 w16se w16cid w16 w16cex wp14">
-  <w:p>
-    <w:pPr>
-      <w:pStyle w:val="Header"/>
-    </w:pPr>
-  </w:p>
-</w:hdr>
-</file>
-
-<file path=word/header2.xml><?xml version="1.0" encoding="utf-8"?>
-<w:hdr xmlns:wpc="http://schemas.microsoft.com/office/word/2010/wordprocessingCanvas" xmlns:cx="http://schemas.microsoft.com/office/drawing/2014/chartex" xmlns:cx1="http://schemas.microsoft.com/office/drawing/2015/9/8/chartex" xmlns:cx2="http://schemas.microsoft.com/office/drawing/2015/10/21/chartex" xmlns:cx3="http://schemas.microsoft.com/office/drawing/2016/5/9/chartex" xmlns:cx4="http://schemas.microsoft.com/office/drawing/2016/5/10/chartex" xmlns:cx5="http://schemas.microsoft.com/office/drawing/2016/5/11/chartex" xmlns:cx6="http://schemas.microsoft.com/office/drawing/2016/5/12/chartex" xmlns:cx7="http://schemas.microsoft.com/office/drawing/2016/5/13/chartex" xmlns:cx8="http://schemas.microsoft.com/office/drawing/2016/5/14/chartex" xmlns:mc="http://schemas.openxmlformats.org/markup-compatibility/2006" xmlns:aink="http://schemas.microsoft.com/office/drawing/2016/ink" xmlns:am3d="http://schemas.microsoft.com/office/drawing/2017/model3d" xmlns:o="urn:schemas-microsoft-com:office:office" xmlns:r="http://schemas.openxmlformats.org/officeDocument/2006/relationships" xmlns:m="http://schemas.openxmlformats.org/officeDocument/2006/math" xmlns:v="urn:schemas-microsoft-com:vml" xmlns:wp14="http://schemas.microsoft.com/office/word/2010/wordprocessingDrawing" xmlns:wp="http://schemas.openxmlformats.org/drawingml/2006/wordprocessingDrawing" xmlns:w10="urn:schemas-microsoft-com:office:word" xmlns:w="http://schemas.openxmlformats.org/wordprocessingml/2006/main" xmlns:w14="http://schemas.microsoft.com/office/word/2010/wordml" xmlns:w15="http://schemas.microsoft.com/office/word/2012/wordml" xmlns:w16cex="http://schemas.microsoft.com/office/word/2018/wordml/cex" xmlns:w16cid="http://schemas.microsoft.com/office/word/2016/wordml/cid" xmlns:w16="http://schemas.microsoft.com/office/word/2018/wordml" xmlns:w16se="http://schemas.microsoft.com/office/word/2015/wordml/symex" xmlns:wpg="http://schemas.microsoft.com/office/word/2010/wordprocessingGroup" xmlns:wpi="http://schemas.microsoft.com/office/word/2010/wordprocessingInk" xmlns:wne="http://schemas.microsoft.com/office/word/2006/wordml" xmlns:wps="http://schemas.microsoft.com/office/word/2010/wordprocessingShape" mc:Ignorable="w14 w15 w16se w16cid w16 w16cex wp14">
-  <w:p>
-    <w:pPr>
-      <w:pStyle w:val="Header"/>
-    </w:pPr>
-  </w:p>
-</w:hdr>
-</file>
-
-<file path=word/header3.xml><?xml version="1.0" encoding="utf-8"?>
-<w:hdr xmlns:wpc="http://schemas.microsoft.com/office/word/2010/wordprocessingCanvas" xmlns:cx="http://schemas.microsoft.com/office/drawing/2014/chartex" xmlns:cx1="http://schemas.microsoft.com/office/drawing/2015/9/8/chartex" xmlns:cx2="http://schemas.microsoft.com/office/drawing/2015/10/21/chartex" xmlns:cx3="http://schemas.microsoft.com/office/drawing/2016/5/9/chartex" xmlns:cx4="http://schemas.microsoft.com/office/drawing/2016/5/10/chartex" xmlns:cx5="http://schemas.microsoft.com/office/drawing/2016/5/11/chartex" xmlns:cx6="http://schemas.microsoft.com/office/drawing/2016/5/12/chartex" xmlns:cx7="http://schemas.microsoft.com/office/drawing/2016/5/13/chartex" xmlns:cx8="http://schemas.microsoft.com/office/drawing/2016/5/14/chartex" xmlns:mc="http://schemas.openxmlformats.org/markup-compatibility/2006" xmlns:aink="http://schemas.microsoft.com/office/drawing/2016/ink" xmlns:am3d="http://schemas.microsoft.com/office/drawing/2017/model3d" xmlns:o="urn:schemas-microsoft-com:office:office" xmlns:r="http://schemas.openxmlformats.org/officeDocument/2006/relationships" xmlns:m="http://schemas.openxmlformats.org/officeDocument/2006/math" xmlns:v="urn:schemas-microsoft-com:vml" xmlns:wp14="http://schemas.microsoft.com/office/word/2010/wordprocessingDrawing" xmlns:wp="http://schemas.openxmlformats.org/drawingml/2006/wordprocessingDrawing" xmlns:w10="urn:schemas-microsoft-com:office:word" xmlns:w="http://schemas.openxmlformats.org/wordprocessingml/2006/main" xmlns:w14="http://schemas.microsoft.com/office/word/2010/wordml" xmlns:w15="http://schemas.microsoft.com/office/word/2012/wordml" xmlns:w16cex="http://schemas.microsoft.com/office/word/2018/wordml/cex" xmlns:w16cid="http://schemas.microsoft.com/office/word/2016/wordml/cid" xmlns:w16="http://schemas.microsoft.com/office/word/2018/wordml" xmlns:w16se="http://schemas.microsoft.com/office/word/2015/wordml/symex" xmlns:wpg="http://schemas.microsoft.com/office/word/2010/wordprocessingGroup" xmlns:wpi="http://schemas.microsoft.com/office/word/2010/wordprocessingInk" xmlns:wne="http://schemas.microsoft.com/office/word/2006/wordml" xmlns:wps="http://schemas.microsoft.com/office/word/2010/wordprocessingShape" mc:Ignorable="w14 w15 w16se w16cid w16 w16cex wp14">
-  <w:p>
-    <w:pPr>
-      <w:pStyle w:val="Header"/>
-    </w:pPr>
-  </w:p>
-</w:hdr>
 </file>
 
 <file path=word/numbering.xml><?xml version="1.0" encoding="utf-8"?>
@@ -2019,6 +3528,92 @@
     </w:lvl>
   </w:abstractNum>
   <w:abstractNum w:abstractNumId="19" w15:restartNumberingAfterBreak="0">
+    <w:nsid w:val="58284DB8"/>
+    <w:multiLevelType w:val="hybridMultilevel"/>
+    <w:tmpl w:val="7EB68F10"/>
+    <w:lvl w:ilvl="0" w:tplc="0809000F">
+      <w:start w:val="1"/>
+      <w:numFmt w:val="decimal"/>
+      <w:lvlText w:val="%1."/>
+      <w:lvlJc w:val="left"/>
+      <w:pPr>
+        <w:ind w:left="1440" w:hanging="360"/>
+      </w:pPr>
+    </w:lvl>
+    <w:lvl w:ilvl="1" w:tplc="08090019" w:tentative="1">
+      <w:start w:val="1"/>
+      <w:numFmt w:val="lowerLetter"/>
+      <w:lvlText w:val="%2."/>
+      <w:lvlJc w:val="left"/>
+      <w:pPr>
+        <w:ind w:left="2160" w:hanging="360"/>
+      </w:pPr>
+    </w:lvl>
+    <w:lvl w:ilvl="2" w:tplc="0809001B" w:tentative="1">
+      <w:start w:val="1"/>
+      <w:numFmt w:val="lowerRoman"/>
+      <w:lvlText w:val="%3."/>
+      <w:lvlJc w:val="right"/>
+      <w:pPr>
+        <w:ind w:left="2880" w:hanging="180"/>
+      </w:pPr>
+    </w:lvl>
+    <w:lvl w:ilvl="3" w:tplc="0809000F" w:tentative="1">
+      <w:start w:val="1"/>
+      <w:numFmt w:val="decimal"/>
+      <w:lvlText w:val="%4."/>
+      <w:lvlJc w:val="left"/>
+      <w:pPr>
+        <w:ind w:left="3600" w:hanging="360"/>
+      </w:pPr>
+    </w:lvl>
+    <w:lvl w:ilvl="4" w:tplc="08090019" w:tentative="1">
+      <w:start w:val="1"/>
+      <w:numFmt w:val="lowerLetter"/>
+      <w:lvlText w:val="%5."/>
+      <w:lvlJc w:val="left"/>
+      <w:pPr>
+        <w:ind w:left="4320" w:hanging="360"/>
+      </w:pPr>
+    </w:lvl>
+    <w:lvl w:ilvl="5" w:tplc="0809001B" w:tentative="1">
+      <w:start w:val="1"/>
+      <w:numFmt w:val="lowerRoman"/>
+      <w:lvlText w:val="%6."/>
+      <w:lvlJc w:val="right"/>
+      <w:pPr>
+        <w:ind w:left="5040" w:hanging="180"/>
+      </w:pPr>
+    </w:lvl>
+    <w:lvl w:ilvl="6" w:tplc="0809000F" w:tentative="1">
+      <w:start w:val="1"/>
+      <w:numFmt w:val="decimal"/>
+      <w:lvlText w:val="%7."/>
+      <w:lvlJc w:val="left"/>
+      <w:pPr>
+        <w:ind w:left="5760" w:hanging="360"/>
+      </w:pPr>
+    </w:lvl>
+    <w:lvl w:ilvl="7" w:tplc="08090019" w:tentative="1">
+      <w:start w:val="1"/>
+      <w:numFmt w:val="lowerLetter"/>
+      <w:lvlText w:val="%8."/>
+      <w:lvlJc w:val="left"/>
+      <w:pPr>
+        <w:ind w:left="6480" w:hanging="360"/>
+      </w:pPr>
+    </w:lvl>
+    <w:lvl w:ilvl="8" w:tplc="0809001B" w:tentative="1">
+      <w:start w:val="1"/>
+      <w:numFmt w:val="lowerRoman"/>
+      <w:lvlText w:val="%9."/>
+      <w:lvlJc w:val="right"/>
+      <w:pPr>
+        <w:ind w:left="7200" w:hanging="180"/>
+      </w:pPr>
+    </w:lvl>
+  </w:abstractNum>
+  <w:abstractNum w:abstractNumId="20" w15:restartNumberingAfterBreak="0">
     <w:nsid w:val="5838135E"/>
     <w:multiLevelType w:val="hybridMultilevel"/>
     <w:tmpl w:val="68EEE13A"/>
@@ -2158,7 +3753,7 @@
       </w:rPr>
     </w:lvl>
   </w:abstractNum>
-  <w:abstractNum w:abstractNumId="20" w15:restartNumberingAfterBreak="0">
+  <w:abstractNum w:abstractNumId="21" w15:restartNumberingAfterBreak="0">
     <w:nsid w:val="5BD96BF8"/>
     <w:multiLevelType w:val="hybridMultilevel"/>
     <w:tmpl w:val="76D2C65A"/>
@@ -2272,7 +3867,7 @@
       </w:rPr>
     </w:lvl>
   </w:abstractNum>
-  <w:abstractNum w:abstractNumId="21" w15:restartNumberingAfterBreak="0">
+  <w:abstractNum w:abstractNumId="22" w15:restartNumberingAfterBreak="0">
     <w:nsid w:val="5DD751B3"/>
     <w:multiLevelType w:val="hybridMultilevel"/>
     <w:tmpl w:val="57082860"/>
@@ -2361,7 +3956,7 @@
       </w:pPr>
     </w:lvl>
   </w:abstractNum>
-  <w:abstractNum w:abstractNumId="22" w15:restartNumberingAfterBreak="0">
+  <w:abstractNum w:abstractNumId="23" w15:restartNumberingAfterBreak="0">
     <w:nsid w:val="63FA38AF"/>
     <w:multiLevelType w:val="hybridMultilevel"/>
     <w:tmpl w:val="C96A95C2"/>
@@ -2450,7 +4045,7 @@
       </w:pPr>
     </w:lvl>
   </w:abstractNum>
-  <w:abstractNum w:abstractNumId="23" w15:restartNumberingAfterBreak="0">
+  <w:abstractNum w:abstractNumId="24" w15:restartNumberingAfterBreak="0">
     <w:nsid w:val="6D9373AB"/>
     <w:multiLevelType w:val="multilevel"/>
     <w:tmpl w:val="B89CB32C"/>
@@ -2533,6 +4128,92 @@
       </w:pPr>
     </w:lvl>
     <w:lvl w:ilvl="8">
+      <w:start w:val="1"/>
+      <w:numFmt w:val="lowerRoman"/>
+      <w:lvlText w:val="%9."/>
+      <w:lvlJc w:val="right"/>
+      <w:pPr>
+        <w:ind w:left="6480" w:hanging="180"/>
+      </w:pPr>
+    </w:lvl>
+  </w:abstractNum>
+  <w:abstractNum w:abstractNumId="25" w15:restartNumberingAfterBreak="0">
+    <w:nsid w:val="7A567DB2"/>
+    <w:multiLevelType w:val="hybridMultilevel"/>
+    <w:tmpl w:val="EFD0B482"/>
+    <w:lvl w:ilvl="0" w:tplc="0809000F">
+      <w:start w:val="1"/>
+      <w:numFmt w:val="decimal"/>
+      <w:lvlText w:val="%1."/>
+      <w:lvlJc w:val="left"/>
+      <w:pPr>
+        <w:ind w:left="720" w:hanging="360"/>
+      </w:pPr>
+    </w:lvl>
+    <w:lvl w:ilvl="1" w:tplc="08090019" w:tentative="1">
+      <w:start w:val="1"/>
+      <w:numFmt w:val="lowerLetter"/>
+      <w:lvlText w:val="%2."/>
+      <w:lvlJc w:val="left"/>
+      <w:pPr>
+        <w:ind w:left="1440" w:hanging="360"/>
+      </w:pPr>
+    </w:lvl>
+    <w:lvl w:ilvl="2" w:tplc="0809001B" w:tentative="1">
+      <w:start w:val="1"/>
+      <w:numFmt w:val="lowerRoman"/>
+      <w:lvlText w:val="%3."/>
+      <w:lvlJc w:val="right"/>
+      <w:pPr>
+        <w:ind w:left="2160" w:hanging="180"/>
+      </w:pPr>
+    </w:lvl>
+    <w:lvl w:ilvl="3" w:tplc="0809000F" w:tentative="1">
+      <w:start w:val="1"/>
+      <w:numFmt w:val="decimal"/>
+      <w:lvlText w:val="%4."/>
+      <w:lvlJc w:val="left"/>
+      <w:pPr>
+        <w:ind w:left="2880" w:hanging="360"/>
+      </w:pPr>
+    </w:lvl>
+    <w:lvl w:ilvl="4" w:tplc="08090019" w:tentative="1">
+      <w:start w:val="1"/>
+      <w:numFmt w:val="lowerLetter"/>
+      <w:lvlText w:val="%5."/>
+      <w:lvlJc w:val="left"/>
+      <w:pPr>
+        <w:ind w:left="3600" w:hanging="360"/>
+      </w:pPr>
+    </w:lvl>
+    <w:lvl w:ilvl="5" w:tplc="0809001B" w:tentative="1">
+      <w:start w:val="1"/>
+      <w:numFmt w:val="lowerRoman"/>
+      <w:lvlText w:val="%6."/>
+      <w:lvlJc w:val="right"/>
+      <w:pPr>
+        <w:ind w:left="4320" w:hanging="180"/>
+      </w:pPr>
+    </w:lvl>
+    <w:lvl w:ilvl="6" w:tplc="0809000F" w:tentative="1">
+      <w:start w:val="1"/>
+      <w:numFmt w:val="decimal"/>
+      <w:lvlText w:val="%7."/>
+      <w:lvlJc w:val="left"/>
+      <w:pPr>
+        <w:ind w:left="5040" w:hanging="360"/>
+      </w:pPr>
+    </w:lvl>
+    <w:lvl w:ilvl="7" w:tplc="08090019" w:tentative="1">
+      <w:start w:val="1"/>
+      <w:numFmt w:val="lowerLetter"/>
+      <w:lvlText w:val="%8."/>
+      <w:lvlJc w:val="left"/>
+      <w:pPr>
+        <w:ind w:left="5760" w:hanging="360"/>
+      </w:pPr>
+    </w:lvl>
+    <w:lvl w:ilvl="8" w:tplc="0809001B" w:tentative="1">
       <w:start w:val="1"/>
       <w:numFmt w:val="lowerRoman"/>
       <w:lvlText w:val="%9."/>
@@ -2546,7 +4227,7 @@
     <w:abstractNumId w:val="15"/>
   </w:num>
   <w:num w:numId="2">
-    <w:abstractNumId w:val="19"/>
+    <w:abstractNumId w:val="20"/>
   </w:num>
   <w:num w:numId="3">
     <w:abstractNumId w:val="1"/>
@@ -2582,7 +4263,7 @@
     <w:abstractNumId w:val="17"/>
   </w:num>
   <w:num w:numId="14">
-    <w:abstractNumId w:val="20"/>
+    <w:abstractNumId w:val="21"/>
   </w:num>
   <w:num w:numId="15">
     <w:abstractNumId w:val="14"/>
@@ -2600,16 +4281,16 @@
     <w:abstractNumId w:val="12"/>
   </w:num>
   <w:num w:numId="20">
-    <w:abstractNumId w:val="20"/>
+    <w:abstractNumId w:val="21"/>
   </w:num>
   <w:num w:numId="21">
-    <w:abstractNumId w:val="20"/>
+    <w:abstractNumId w:val="21"/>
   </w:num>
   <w:num w:numId="22">
-    <w:abstractNumId w:val="20"/>
+    <w:abstractNumId w:val="21"/>
   </w:num>
   <w:num w:numId="23">
-    <w:abstractNumId w:val="20"/>
+    <w:abstractNumId w:val="21"/>
   </w:num>
   <w:num w:numId="24">
     <w:abstractNumId w:val="17"/>
@@ -2618,21 +4299,35 @@
     <w:abstractNumId w:val="18"/>
   </w:num>
   <w:num w:numId="26">
-    <w:abstractNumId w:val="21"/>
+    <w:abstractNumId w:val="22"/>
   </w:num>
   <w:num w:numId="27">
-    <w:abstractNumId w:val="22"/>
+    <w:abstractNumId w:val="23"/>
   </w:num>
   <w:num w:numId="28">
-    <w:abstractNumId w:val="20"/>
+    <w:abstractNumId w:val="21"/>
   </w:num>
   <w:num w:numId="29">
     <w:abstractNumId w:val="13"/>
   </w:num>
   <w:num w:numId="30">
-    <w:abstractNumId w:val="23"/>
+    <w:abstractNumId w:val="24"/>
+  </w:num>
+  <w:num w:numId="31">
+    <w:abstractNumId w:val="19"/>
+  </w:num>
+  <w:num w:numId="32">
+    <w:abstractNumId w:val="25"/>
   </w:num>
 </w:numbering>
+</file>
+
+<file path=word/people.xml><?xml version="1.0" encoding="utf-8"?>
+<w15:people xmlns:wpc="http://schemas.microsoft.com/office/word/2010/wordprocessingCanvas" xmlns:cx="http://schemas.microsoft.com/office/drawing/2014/chartex" xmlns:cx1="http://schemas.microsoft.com/office/drawing/2015/9/8/chartex" xmlns:cx2="http://schemas.microsoft.com/office/drawing/2015/10/21/chartex" xmlns:cx3="http://schemas.microsoft.com/office/drawing/2016/5/9/chartex" xmlns:cx4="http://schemas.microsoft.com/office/drawing/2016/5/10/chartex" xmlns:cx5="http://schemas.microsoft.com/office/drawing/2016/5/11/chartex" xmlns:cx6="http://schemas.microsoft.com/office/drawing/2016/5/12/chartex" xmlns:cx7="http://schemas.microsoft.com/office/drawing/2016/5/13/chartex" xmlns:cx8="http://schemas.microsoft.com/office/drawing/2016/5/14/chartex" xmlns:mc="http://schemas.openxmlformats.org/markup-compatibility/2006" xmlns:aink="http://schemas.microsoft.com/office/drawing/2016/ink" xmlns:am3d="http://schemas.microsoft.com/office/drawing/2017/model3d" xmlns:o="urn:schemas-microsoft-com:office:office" xmlns:r="http://schemas.openxmlformats.org/officeDocument/2006/relationships" xmlns:m="http://schemas.openxmlformats.org/officeDocument/2006/math" xmlns:v="urn:schemas-microsoft-com:vml" xmlns:wp14="http://schemas.microsoft.com/office/word/2010/wordprocessingDrawing" xmlns:wp="http://schemas.openxmlformats.org/drawingml/2006/wordprocessingDrawing" xmlns:w10="urn:schemas-microsoft-com:office:word" xmlns:w="http://schemas.openxmlformats.org/wordprocessingml/2006/main" xmlns:w14="http://schemas.microsoft.com/office/word/2010/wordml" xmlns:w15="http://schemas.microsoft.com/office/word/2012/wordml" xmlns:w16cex="http://schemas.microsoft.com/office/word/2018/wordml/cex" xmlns:w16cid="http://schemas.microsoft.com/office/word/2016/wordml/cid" xmlns:w16="http://schemas.microsoft.com/office/word/2018/wordml" xmlns:w16se="http://schemas.microsoft.com/office/word/2015/wordml/symex" xmlns:wpg="http://schemas.microsoft.com/office/word/2010/wordprocessingGroup" xmlns:wpi="http://schemas.microsoft.com/office/word/2010/wordprocessingInk" xmlns:wne="http://schemas.microsoft.com/office/word/2006/wordml" xmlns:wps="http://schemas.microsoft.com/office/word/2010/wordprocessingShape" mc:Ignorable="w14 w15 w16se w16cid w16 w16cex wp14">
+  <w15:person w15:author="Jesper Bruun">
+    <w15:presenceInfo w15:providerId="AD" w15:userId="S::rmn845@ku.dk::f8db910c-9ff3-4423-a633-96e4da950aa8"/>
+  </w15:person>
+</w15:people>
 </file>
 
 <file path=word/styles.xml><?xml version="1.0" encoding="utf-8"?>
@@ -2673,7 +4368,7 @@
     <w:lsdException w:name="toc 9" w:semiHidden="1" w:unhideWhenUsed="1"/>
     <w:lsdException w:name="Normal Indent" w:semiHidden="1" w:unhideWhenUsed="1"/>
     <w:lsdException w:name="footnote text" w:semiHidden="1" w:unhideWhenUsed="1"/>
-    <w:lsdException w:name="annotation text" w:semiHidden="1" w:unhideWhenUsed="1"/>
+    <w:lsdException w:name="annotation text" w:semiHidden="1" w:uiPriority="99" w:unhideWhenUsed="1"/>
     <w:lsdException w:name="header" w:semiHidden="1" w:unhideWhenUsed="1"/>
     <w:lsdException w:name="footer" w:semiHidden="1" w:unhideWhenUsed="1"/>
     <w:lsdException w:name="index heading" w:semiHidden="1" w:unhideWhenUsed="1"/>
@@ -2682,7 +4377,7 @@
     <w:lsdException w:name="envelope address" w:semiHidden="1" w:unhideWhenUsed="1"/>
     <w:lsdException w:name="envelope return" w:semiHidden="1" w:unhideWhenUsed="1"/>
     <w:lsdException w:name="footnote reference" w:semiHidden="1" w:unhideWhenUsed="1"/>
-    <w:lsdException w:name="annotation reference" w:semiHidden="1" w:unhideWhenUsed="1"/>
+    <w:lsdException w:name="annotation reference" w:semiHidden="1" w:uiPriority="99" w:unhideWhenUsed="1"/>
     <w:lsdException w:name="line number" w:semiHidden="1" w:unhideWhenUsed="1"/>
     <w:lsdException w:name="page number" w:semiHidden="1" w:unhideWhenUsed="1"/>
     <w:lsdException w:name="endnote reference" w:semiHidden="1" w:unhideWhenUsed="1"/>
@@ -2738,6 +4433,7 @@
     <w:lsdException w:name="HTML Sample" w:semiHidden="1" w:unhideWhenUsed="1"/>
     <w:lsdException w:name="HTML Typewriter" w:semiHidden="1" w:unhideWhenUsed="1"/>
     <w:lsdException w:name="HTML Variable" w:semiHidden="1" w:unhideWhenUsed="1"/>
+    <w:lsdException w:name="Normal Table" w:semiHidden="1" w:unhideWhenUsed="1"/>
     <w:lsdException w:name="annotation subject" w:semiHidden="1" w:unhideWhenUsed="1"/>
     <w:lsdException w:name="No List" w:semiHidden="1" w:unhideWhenUsed="1"/>
     <w:lsdException w:name="Outline List 1" w:semiHidden="1" w:unhideWhenUsed="1"/>
@@ -2781,8 +4477,10 @@
     <w:lsdException w:name="Table Elegant" w:semiHidden="1" w:unhideWhenUsed="1"/>
     <w:lsdException w:name="Table Professional" w:semiHidden="1" w:unhideWhenUsed="1"/>
     <w:lsdException w:name="Table Subtle 1" w:semiHidden="1" w:unhideWhenUsed="1"/>
+    <w:lsdException w:name="Table Subtle 2" w:semiHidden="1" w:unhideWhenUsed="1"/>
     <w:lsdException w:name="Table Web 1" w:semiHidden="1" w:unhideWhenUsed="1"/>
     <w:lsdException w:name="Table Web 2" w:semiHidden="1" w:unhideWhenUsed="1"/>
+    <w:lsdException w:name="Table Web 3" w:semiHidden="1" w:unhideWhenUsed="1"/>
     <w:lsdException w:name="Balloon Text" w:semiHidden="1" w:unhideWhenUsed="1"/>
     <w:lsdException w:name="Table Theme" w:semiHidden="1" w:unhideWhenUsed="1"/>
     <w:lsdException w:name="Placeholder Text" w:semiHidden="1"/>
@@ -2802,6 +4500,10 @@
     <w:lsdException w:name="Colorful Grid"/>
     <w:lsdException w:name="Light Shading Accent 1"/>
     <w:lsdException w:name="Light List Accent 1"/>
+    <w:lsdException w:name="Light Grid Accent 1"/>
+    <w:lsdException w:name="Medium Shading 1 Accent 1"/>
+    <w:lsdException w:name="Medium Shading 2 Accent 1"/>
+    <w:lsdException w:name="Medium List 1 Accent 1"/>
     <w:lsdException w:name="Revision" w:semiHidden="1"/>
     <w:lsdException w:name="Medium List 2 Accent 1"/>
     <w:lsdException w:name="Medium Grid 1 Accent 1"/>
@@ -2877,6 +4579,10 @@
     <w:lsdException w:name="Medium Grid 1 Accent 6"/>
     <w:lsdException w:name="Medium Grid 2 Accent 6"/>
     <w:lsdException w:name="Medium Grid 3 Accent 6"/>
+    <w:lsdException w:name="Dark List Accent 6"/>
+    <w:lsdException w:name="Colorful Shading Accent 6"/>
+    <w:lsdException w:name="Colorful List Accent 6"/>
+    <w:lsdException w:name="Colorful Grid Accent 6"/>
     <w:lsdException w:name="Bibliography" w:semiHidden="1" w:unhideWhenUsed="1"/>
     <w:lsdException w:name="TOC Heading" w:semiHidden="1" w:unhideWhenUsed="1"/>
     <w:lsdException w:name="Plain Table 1" w:uiPriority="41"/>
@@ -3546,6 +5252,114 @@
       <w:spacing w:before="360"/>
     </w:pPr>
   </w:style>
+  <w:style w:type="paragraph" w:styleId="BalloonText">
+    <w:name w:val="Balloon Text"/>
+    <w:basedOn w:val="Normal"/>
+    <w:link w:val="BalloonTextChar"/>
+    <w:semiHidden/>
+    <w:unhideWhenUsed/>
+    <w:rsid w:val="007F5903"/>
+    <w:pPr>
+      <w:spacing w:line="240" w:lineRule="auto"/>
+    </w:pPr>
+    <w:rPr>
+      <w:sz w:val="18"/>
+      <w:szCs w:val="18"/>
+    </w:rPr>
+  </w:style>
+  <w:style w:type="character" w:customStyle="1" w:styleId="BalloonTextChar">
+    <w:name w:val="Balloon Text Char"/>
+    <w:basedOn w:val="DefaultParagraphFont"/>
+    <w:link w:val="BalloonText"/>
+    <w:semiHidden/>
+    <w:rsid w:val="007F5903"/>
+    <w:rPr>
+      <w:sz w:val="18"/>
+      <w:szCs w:val="18"/>
+    </w:rPr>
+  </w:style>
+  <w:style w:type="character" w:styleId="CommentReference">
+    <w:name w:val="annotation reference"/>
+    <w:basedOn w:val="DefaultParagraphFont"/>
+    <w:uiPriority w:val="99"/>
+    <w:semiHidden/>
+    <w:unhideWhenUsed/>
+    <w:rsid w:val="0000037D"/>
+    <w:rPr>
+      <w:sz w:val="16"/>
+      <w:szCs w:val="16"/>
+    </w:rPr>
+  </w:style>
+  <w:style w:type="paragraph" w:styleId="CommentText">
+    <w:name w:val="annotation text"/>
+    <w:basedOn w:val="Normal"/>
+    <w:link w:val="CommentTextChar"/>
+    <w:uiPriority w:val="99"/>
+    <w:semiHidden/>
+    <w:unhideWhenUsed/>
+    <w:rsid w:val="0000037D"/>
+    <w:pPr>
+      <w:spacing w:line="240" w:lineRule="auto"/>
+    </w:pPr>
+    <w:rPr>
+      <w:sz w:val="20"/>
+      <w:szCs w:val="20"/>
+    </w:rPr>
+  </w:style>
+  <w:style w:type="character" w:customStyle="1" w:styleId="CommentTextChar">
+    <w:name w:val="Comment Text Char"/>
+    <w:basedOn w:val="DefaultParagraphFont"/>
+    <w:link w:val="CommentText"/>
+    <w:uiPriority w:val="99"/>
+    <w:semiHidden/>
+    <w:rsid w:val="0000037D"/>
+  </w:style>
+  <w:style w:type="paragraph" w:styleId="CommentSubject">
+    <w:name w:val="annotation subject"/>
+    <w:basedOn w:val="CommentText"/>
+    <w:next w:val="CommentText"/>
+    <w:link w:val="CommentSubjectChar"/>
+    <w:semiHidden/>
+    <w:unhideWhenUsed/>
+    <w:rsid w:val="0000037D"/>
+    <w:rPr>
+      <w:b/>
+      <w:bCs/>
+    </w:rPr>
+  </w:style>
+  <w:style w:type="character" w:customStyle="1" w:styleId="CommentSubjectChar">
+    <w:name w:val="Comment Subject Char"/>
+    <w:basedOn w:val="CommentTextChar"/>
+    <w:link w:val="CommentSubject"/>
+    <w:semiHidden/>
+    <w:rsid w:val="0000037D"/>
+    <w:rPr>
+      <w:b/>
+      <w:bCs/>
+    </w:rPr>
+  </w:style>
+  <w:style w:type="character" w:styleId="Hyperlink">
+    <w:name w:val="Hyperlink"/>
+    <w:basedOn w:val="DefaultParagraphFont"/>
+    <w:unhideWhenUsed/>
+    <w:rsid w:val="0000037D"/>
+    <w:rPr>
+      <w:color w:val="0000FF" w:themeColor="hyperlink"/>
+      <w:u w:val="single"/>
+    </w:rPr>
+  </w:style>
+  <w:style w:type="character" w:styleId="UnresolvedMention">
+    <w:name w:val="Unresolved Mention"/>
+    <w:basedOn w:val="DefaultParagraphFont"/>
+    <w:uiPriority w:val="99"/>
+    <w:semiHidden/>
+    <w:unhideWhenUsed/>
+    <w:rsid w:val="0000037D"/>
+    <w:rPr>
+      <w:color w:val="605E5C"/>
+      <w:shd w:val="clear" w:color="auto" w:fill="E1DFDD"/>
+    </w:rPr>
+  </w:style>
 </w:styles>
 </file>
 
